--- a/doc/thesis_marclefebvre_2040052.docx
+++ b/doc/thesis_marclefebvre_2040052.docx
@@ -362,7 +362,7 @@
         <w:pStyle w:val="Heading1"/>
       </w:pPr>
       <w:bookmarkStart w:id="0" w:name="_Toc85018804"/>
-      <w:bookmarkStart w:id="1" w:name="_Toc86077856"/>
+      <w:bookmarkStart w:id="1" w:name="_Toc87957561"/>
       <w:r>
         <w:lastRenderedPageBreak/>
         <w:t>Management Summary</w:t>
@@ -401,7 +401,7 @@
         <w:pStyle w:val="Heading1"/>
       </w:pPr>
       <w:bookmarkStart w:id="2" w:name="_Toc85018805"/>
-      <w:bookmarkStart w:id="3" w:name="_Toc86077857"/>
+      <w:bookmarkStart w:id="3" w:name="_Toc87957562"/>
       <w:r>
         <w:lastRenderedPageBreak/>
         <w:t>Preface</w:t>
@@ -442,6 +442,10 @@
       <w:bookmarkStart w:id="4" w:name="_Toc85018806"/>
       <w:bookmarkStart w:id="5" w:name="_Toc85022793"/>
       <w:bookmarkStart w:id="6" w:name="_Toc86077858"/>
+      <w:bookmarkStart w:id="7" w:name="_Toc87885707"/>
+      <w:bookmarkStart w:id="8" w:name="_Toc87886143"/>
+      <w:bookmarkStart w:id="9" w:name="_Toc87952672"/>
+      <w:bookmarkStart w:id="10" w:name="_Toc87957563"/>
       <w:r>
         <w:lastRenderedPageBreak/>
         <w:t>Table of contents</w:t>
@@ -449,6 +453,10 @@
       <w:bookmarkEnd w:id="4"/>
       <w:bookmarkEnd w:id="5"/>
       <w:bookmarkEnd w:id="6"/>
+      <w:bookmarkEnd w:id="7"/>
+      <w:bookmarkEnd w:id="8"/>
+      <w:bookmarkEnd w:id="9"/>
+      <w:bookmarkEnd w:id="10"/>
     </w:p>
     <w:p>
       <w:pPr>
@@ -484,7 +492,7 @@
         </w:rPr>
         <w:fldChar w:fldCharType="separate"/>
       </w:r>
-      <w:hyperlink w:anchor="_Toc86077856" w:history="1">
+      <w:hyperlink w:anchor="_Toc87957561" w:history="1">
         <w:r>
           <w:rPr>
             <w:rStyle w:val="Hyperlink"/>
@@ -511,7 +519,7 @@
             <w:noProof/>
             <w:webHidden/>
           </w:rPr>
-          <w:instrText xml:space="preserve"> PAGEREF _Toc86077856 \h </w:instrText>
+          <w:instrText xml:space="preserve"> PAGEREF _Toc87957561 \h </w:instrText>
         </w:r>
         <w:r>
           <w:rPr>
@@ -555,7 +563,7 @@
           <w:lang w:eastAsia="en-GB"/>
         </w:rPr>
       </w:pPr>
-      <w:hyperlink w:anchor="_Toc86077857" w:history="1">
+      <w:hyperlink w:anchor="_Toc87957562" w:history="1">
         <w:r>
           <w:rPr>
             <w:rStyle w:val="Hyperlink"/>
@@ -582,7 +590,7 @@
             <w:noProof/>
             <w:webHidden/>
           </w:rPr>
-          <w:instrText xml:space="preserve"> PAGEREF _Toc86077857 \h </w:instrText>
+          <w:instrText xml:space="preserve"> PAGEREF _Toc87957562 \h </w:instrText>
         </w:r>
         <w:r>
           <w:rPr>
@@ -626,7 +634,7 @@
           <w:lang w:eastAsia="en-GB"/>
         </w:rPr>
       </w:pPr>
-      <w:hyperlink w:anchor="_Toc86077859" w:history="1">
+      <w:hyperlink w:anchor="_Toc87957564" w:history="1">
         <w:r>
           <w:rPr>
             <w:rStyle w:val="Hyperlink"/>
@@ -653,7 +661,7 @@
             <w:noProof/>
             <w:webHidden/>
           </w:rPr>
-          <w:instrText xml:space="preserve"> PAGEREF _Toc86077859 \h </w:instrText>
+          <w:instrText xml:space="preserve"> PAGEREF _Toc87957564 \h </w:instrText>
         </w:r>
         <w:r>
           <w:rPr>
@@ -697,7 +705,7 @@
           <w:lang w:eastAsia="en-GB"/>
         </w:rPr>
       </w:pPr>
-      <w:hyperlink w:anchor="_Toc86077860" w:history="1">
+      <w:hyperlink w:anchor="_Toc87957565" w:history="1">
         <w:r>
           <w:rPr>
             <w:rStyle w:val="Hyperlink"/>
@@ -724,7 +732,7 @@
             <w:noProof/>
             <w:webHidden/>
           </w:rPr>
-          <w:instrText xml:space="preserve"> PAGEREF _Toc86077860 \h </w:instrText>
+          <w:instrText xml:space="preserve"> PAGEREF _Toc87957565 \h </w:instrText>
         </w:r>
         <w:r>
           <w:rPr>
@@ -767,7 +775,7 @@
           <w:lang w:val="en-GB" w:eastAsia="en-GB"/>
         </w:rPr>
       </w:pPr>
-      <w:hyperlink w:anchor="_Toc86077861" w:history="1">
+      <w:hyperlink w:anchor="_Toc87957566" w:history="1">
         <w:r>
           <w:rPr>
             <w:rStyle w:val="Hyperlink"/>
@@ -794,7 +802,7 @@
             <w:noProof/>
             <w:webHidden/>
           </w:rPr>
-          <w:instrText xml:space="preserve"> PAGEREF _Toc86077861 \h </w:instrText>
+          <w:instrText xml:space="preserve"> PAGEREF _Toc87957566 \h </w:instrText>
         </w:r>
         <w:r>
           <w:rPr>
@@ -837,7 +845,7 @@
           <w:lang w:val="en-GB" w:eastAsia="en-GB"/>
         </w:rPr>
       </w:pPr>
-      <w:hyperlink w:anchor="_Toc86077862" w:history="1">
+      <w:hyperlink w:anchor="_Toc87957567" w:history="1">
         <w:r>
           <w:rPr>
             <w:rStyle w:val="Hyperlink"/>
@@ -864,7 +872,7 @@
             <w:noProof/>
             <w:webHidden/>
           </w:rPr>
-          <w:instrText xml:space="preserve"> PAGEREF _Toc86077862 \h </w:instrText>
+          <w:instrText xml:space="preserve"> PAGEREF _Toc87957567 \h </w:instrText>
         </w:r>
         <w:r>
           <w:rPr>
@@ -907,13 +915,13 @@
           <w:lang w:val="en-GB" w:eastAsia="en-GB"/>
         </w:rPr>
       </w:pPr>
-      <w:hyperlink w:anchor="_Toc86077863" w:history="1">
+      <w:hyperlink w:anchor="_Toc87957568" w:history="1">
         <w:r>
           <w:rPr>
             <w:rStyle w:val="Hyperlink"/>
             <w:noProof/>
           </w:rPr>
-          <w:t>2.2.1 The main effect of user reviews on Nr. of downloads on Steam</w:t>
+          <w:t>2.2.1 The main effect of expert reviews on Nr. of downloads on Steam</w:t>
         </w:r>
         <w:r>
           <w:rPr>
@@ -934,7 +942,7 @@
             <w:noProof/>
             <w:webHidden/>
           </w:rPr>
-          <w:instrText xml:space="preserve"> PAGEREF _Toc86077863 \h </w:instrText>
+          <w:instrText xml:space="preserve"> PAGEREF _Toc87957568 \h </w:instrText>
         </w:r>
         <w:r>
           <w:rPr>
@@ -977,13 +985,13 @@
           <w:lang w:val="en-GB" w:eastAsia="en-GB"/>
         </w:rPr>
       </w:pPr>
-      <w:hyperlink w:anchor="_Toc86077864" w:history="1">
+      <w:hyperlink w:anchor="_Toc87957569" w:history="1">
         <w:r>
           <w:rPr>
             <w:rStyle w:val="Hyperlink"/>
             <w:noProof/>
           </w:rPr>
-          <w:t>2.2.2 The main effect of expert reviews on Nr. of downloads on Steam</w:t>
+          <w:t>2.2.2 The main effect of user reviews on Nr. of downloads on Steam</w:t>
         </w:r>
         <w:r>
           <w:rPr>
@@ -1004,7 +1012,7 @@
             <w:noProof/>
             <w:webHidden/>
           </w:rPr>
-          <w:instrText xml:space="preserve"> PAGEREF _Toc86077864 \h </w:instrText>
+          <w:instrText xml:space="preserve"> PAGEREF _Toc87957569 \h </w:instrText>
         </w:r>
         <w:r>
           <w:rPr>
@@ -1047,7 +1055,7 @@
           <w:lang w:val="en-GB" w:eastAsia="en-GB"/>
         </w:rPr>
       </w:pPr>
-      <w:hyperlink w:anchor="_Toc86077865" w:history="1">
+      <w:hyperlink w:anchor="_Toc87957570" w:history="1">
         <w:r>
           <w:rPr>
             <w:rStyle w:val="Hyperlink"/>
@@ -1074,7 +1082,7 @@
             <w:noProof/>
             <w:webHidden/>
           </w:rPr>
-          <w:instrText xml:space="preserve"> PAGEREF _Toc86077865 \h </w:instrText>
+          <w:instrText xml:space="preserve"> PAGEREF _Toc87957570 \h </w:instrText>
         </w:r>
         <w:r>
           <w:rPr>
@@ -1117,7 +1125,7 @@
           <w:lang w:val="en-GB" w:eastAsia="en-GB"/>
         </w:rPr>
       </w:pPr>
-      <w:hyperlink w:anchor="_Toc86077866" w:history="1">
+      <w:hyperlink w:anchor="_Toc87957571" w:history="1">
         <w:r>
           <w:rPr>
             <w:rStyle w:val="Hyperlink"/>
@@ -1144,7 +1152,7 @@
             <w:noProof/>
             <w:webHidden/>
           </w:rPr>
-          <w:instrText xml:space="preserve"> PAGEREF _Toc86077866 \h </w:instrText>
+          <w:instrText xml:space="preserve"> PAGEREF _Toc87957571 \h </w:instrText>
         </w:r>
         <w:r>
           <w:rPr>
@@ -1187,7 +1195,7 @@
           <w:lang w:val="en-GB" w:eastAsia="en-GB"/>
         </w:rPr>
       </w:pPr>
-      <w:hyperlink w:anchor="_Toc86077867" w:history="1">
+      <w:hyperlink w:anchor="_Toc87957572" w:history="1">
         <w:r>
           <w:rPr>
             <w:rStyle w:val="Hyperlink"/>
@@ -1214,7 +1222,7 @@
             <w:noProof/>
             <w:webHidden/>
           </w:rPr>
-          <w:instrText xml:space="preserve"> PAGEREF _Toc86077867 \h </w:instrText>
+          <w:instrText xml:space="preserve"> PAGEREF _Toc87957572 \h </w:instrText>
         </w:r>
         <w:r>
           <w:rPr>
@@ -1258,7 +1266,7 @@
           <w:lang w:eastAsia="en-GB"/>
         </w:rPr>
       </w:pPr>
-      <w:hyperlink w:anchor="_Toc86077868" w:history="1">
+      <w:hyperlink w:anchor="_Toc87957573" w:history="1">
         <w:r>
           <w:rPr>
             <w:rStyle w:val="Hyperlink"/>
@@ -1285,7 +1293,287 @@
             <w:noProof/>
             <w:webHidden/>
           </w:rPr>
-          <w:instrText xml:space="preserve"> PAGEREF _Toc86077868 \h </w:instrText>
+          <w:instrText xml:space="preserve"> PAGEREF _Toc87957573 \h </w:instrText>
+        </w:r>
+        <w:r>
+          <w:rPr>
+            <w:noProof/>
+            <w:webHidden/>
+          </w:rPr>
+        </w:r>
+        <w:r>
+          <w:rPr>
+            <w:noProof/>
+            <w:webHidden/>
+          </w:rPr>
+          <w:fldChar w:fldCharType="separate"/>
+        </w:r>
+        <w:r>
+          <w:rPr>
+            <w:noProof/>
+            <w:webHidden/>
+          </w:rPr>
+          <w:t>15</w:t>
+        </w:r>
+        <w:r>
+          <w:rPr>
+            <w:noProof/>
+            <w:webHidden/>
+          </w:rPr>
+          <w:fldChar w:fldCharType="end"/>
+        </w:r>
+      </w:hyperlink>
+    </w:p>
+    <w:p>
+      <w:pPr>
+        <w:pStyle w:val="TOC2"/>
+        <w:tabs>
+          <w:tab w:val="right" w:leader="dot" w:pos="9016"/>
+        </w:tabs>
+        <w:rPr>
+          <w:rFonts w:cstheme="minorBidi"/>
+          <w:noProof/>
+          <w:lang w:val="en-GB" w:eastAsia="en-GB"/>
+        </w:rPr>
+      </w:pPr>
+      <w:hyperlink w:anchor="_Toc87957574" w:history="1">
+        <w:r>
+          <w:rPr>
+            <w:rStyle w:val="Hyperlink"/>
+            <w:noProof/>
+          </w:rPr>
+          <w:t>3.1 Data Collection</w:t>
+        </w:r>
+        <w:r>
+          <w:rPr>
+            <w:noProof/>
+            <w:webHidden/>
+          </w:rPr>
+          <w:tab/>
+        </w:r>
+        <w:r>
+          <w:rPr>
+            <w:noProof/>
+            <w:webHidden/>
+          </w:rPr>
+          <w:fldChar w:fldCharType="begin"/>
+        </w:r>
+        <w:r>
+          <w:rPr>
+            <w:noProof/>
+            <w:webHidden/>
+          </w:rPr>
+          <w:instrText xml:space="preserve"> PAGEREF _Toc87957574 \h </w:instrText>
+        </w:r>
+        <w:r>
+          <w:rPr>
+            <w:noProof/>
+            <w:webHidden/>
+          </w:rPr>
+        </w:r>
+        <w:r>
+          <w:rPr>
+            <w:noProof/>
+            <w:webHidden/>
+          </w:rPr>
+          <w:fldChar w:fldCharType="separate"/>
+        </w:r>
+        <w:r>
+          <w:rPr>
+            <w:noProof/>
+            <w:webHidden/>
+          </w:rPr>
+          <w:t>15</w:t>
+        </w:r>
+        <w:r>
+          <w:rPr>
+            <w:noProof/>
+            <w:webHidden/>
+          </w:rPr>
+          <w:fldChar w:fldCharType="end"/>
+        </w:r>
+      </w:hyperlink>
+    </w:p>
+    <w:p>
+      <w:pPr>
+        <w:pStyle w:val="TOC2"/>
+        <w:tabs>
+          <w:tab w:val="right" w:leader="dot" w:pos="9016"/>
+        </w:tabs>
+        <w:rPr>
+          <w:rFonts w:cstheme="minorBidi"/>
+          <w:noProof/>
+          <w:lang w:val="en-GB" w:eastAsia="en-GB"/>
+        </w:rPr>
+      </w:pPr>
+      <w:hyperlink w:anchor="_Toc87957575" w:history="1">
+        <w:r>
+          <w:rPr>
+            <w:rStyle w:val="Hyperlink"/>
+            <w:noProof/>
+          </w:rPr>
+          <w:t>3.2 Data Processing</w:t>
+        </w:r>
+        <w:r>
+          <w:rPr>
+            <w:noProof/>
+            <w:webHidden/>
+          </w:rPr>
+          <w:tab/>
+        </w:r>
+        <w:r>
+          <w:rPr>
+            <w:noProof/>
+            <w:webHidden/>
+          </w:rPr>
+          <w:fldChar w:fldCharType="begin"/>
+        </w:r>
+        <w:r>
+          <w:rPr>
+            <w:noProof/>
+            <w:webHidden/>
+          </w:rPr>
+          <w:instrText xml:space="preserve"> PAGEREF _Toc87957575 \h </w:instrText>
+        </w:r>
+        <w:r>
+          <w:rPr>
+            <w:noProof/>
+            <w:webHidden/>
+          </w:rPr>
+        </w:r>
+        <w:r>
+          <w:rPr>
+            <w:noProof/>
+            <w:webHidden/>
+          </w:rPr>
+          <w:fldChar w:fldCharType="separate"/>
+        </w:r>
+        <w:r>
+          <w:rPr>
+            <w:noProof/>
+            <w:webHidden/>
+          </w:rPr>
+          <w:t>15</w:t>
+        </w:r>
+        <w:r>
+          <w:rPr>
+            <w:noProof/>
+            <w:webHidden/>
+          </w:rPr>
+          <w:fldChar w:fldCharType="end"/>
+        </w:r>
+      </w:hyperlink>
+    </w:p>
+    <w:p>
+      <w:pPr>
+        <w:pStyle w:val="TOC2"/>
+        <w:tabs>
+          <w:tab w:val="right" w:leader="dot" w:pos="9016"/>
+        </w:tabs>
+        <w:rPr>
+          <w:rFonts w:cstheme="minorBidi"/>
+          <w:noProof/>
+          <w:lang w:val="en-GB" w:eastAsia="en-GB"/>
+        </w:rPr>
+      </w:pPr>
+      <w:hyperlink w:anchor="_Toc87957576" w:history="1">
+        <w:r>
+          <w:rPr>
+            <w:rStyle w:val="Hyperlink"/>
+            <w:noProof/>
+          </w:rPr>
+          <w:t>3.3 Data Description</w:t>
+        </w:r>
+        <w:r>
+          <w:rPr>
+            <w:noProof/>
+            <w:webHidden/>
+          </w:rPr>
+          <w:tab/>
+        </w:r>
+        <w:r>
+          <w:rPr>
+            <w:noProof/>
+            <w:webHidden/>
+          </w:rPr>
+          <w:fldChar w:fldCharType="begin"/>
+        </w:r>
+        <w:r>
+          <w:rPr>
+            <w:noProof/>
+            <w:webHidden/>
+          </w:rPr>
+          <w:instrText xml:space="preserve"> PAGEREF _Toc87957576 \h </w:instrText>
+        </w:r>
+        <w:r>
+          <w:rPr>
+            <w:noProof/>
+            <w:webHidden/>
+          </w:rPr>
+        </w:r>
+        <w:r>
+          <w:rPr>
+            <w:noProof/>
+            <w:webHidden/>
+          </w:rPr>
+          <w:fldChar w:fldCharType="separate"/>
+        </w:r>
+        <w:r>
+          <w:rPr>
+            <w:noProof/>
+            <w:webHidden/>
+          </w:rPr>
+          <w:t>15</w:t>
+        </w:r>
+        <w:r>
+          <w:rPr>
+            <w:noProof/>
+            <w:webHidden/>
+          </w:rPr>
+          <w:fldChar w:fldCharType="end"/>
+        </w:r>
+      </w:hyperlink>
+    </w:p>
+    <w:p>
+      <w:pPr>
+        <w:pStyle w:val="TOC2"/>
+        <w:tabs>
+          <w:tab w:val="right" w:leader="dot" w:pos="9016"/>
+        </w:tabs>
+        <w:rPr>
+          <w:rFonts w:cstheme="minorBidi"/>
+          <w:noProof/>
+          <w:lang w:val="en-GB" w:eastAsia="en-GB"/>
+        </w:rPr>
+      </w:pPr>
+      <w:hyperlink w:anchor="_Toc87957577" w:history="1">
+        <w:r>
+          <w:rPr>
+            <w:rStyle w:val="Hyperlink"/>
+            <w:noProof/>
+          </w:rPr>
+          <w:t>3.4 Model</w:t>
+        </w:r>
+        <w:r>
+          <w:rPr>
+            <w:noProof/>
+            <w:webHidden/>
+          </w:rPr>
+          <w:tab/>
+        </w:r>
+        <w:r>
+          <w:rPr>
+            <w:noProof/>
+            <w:webHidden/>
+          </w:rPr>
+          <w:fldChar w:fldCharType="begin"/>
+        </w:r>
+        <w:r>
+          <w:rPr>
+            <w:noProof/>
+            <w:webHidden/>
+          </w:rPr>
+          <w:instrText xml:space="preserve"> PAGEREF _Toc87957577 \h </w:instrText>
         </w:r>
         <w:r>
           <w:rPr>
@@ -1329,7 +1617,7 @@
           <w:lang w:eastAsia="en-GB"/>
         </w:rPr>
       </w:pPr>
-      <w:hyperlink w:anchor="_Toc86077869" w:history="1">
+      <w:hyperlink w:anchor="_Toc87957578" w:history="1">
         <w:r>
           <w:rPr>
             <w:rStyle w:val="Hyperlink"/>
@@ -1356,7 +1644,7 @@
             <w:noProof/>
             <w:webHidden/>
           </w:rPr>
-          <w:instrText xml:space="preserve"> PAGEREF _Toc86077869 \h </w:instrText>
+          <w:instrText xml:space="preserve"> PAGEREF _Toc87957578 \h </w:instrText>
         </w:r>
         <w:r>
           <w:rPr>
@@ -1400,7 +1688,7 @@
           <w:lang w:eastAsia="en-GB"/>
         </w:rPr>
       </w:pPr>
-      <w:hyperlink w:anchor="_Toc86077870" w:history="1">
+      <w:hyperlink w:anchor="_Toc87957579" w:history="1">
         <w:r>
           <w:rPr>
             <w:rStyle w:val="Hyperlink"/>
@@ -1427,7 +1715,7 @@
             <w:noProof/>
             <w:webHidden/>
           </w:rPr>
-          <w:instrText xml:space="preserve"> PAGEREF _Toc86077870 \h </w:instrText>
+          <w:instrText xml:space="preserve"> PAGEREF _Toc87957579 \h </w:instrText>
         </w:r>
         <w:r>
           <w:rPr>
@@ -1471,7 +1759,7 @@
           <w:lang w:eastAsia="en-GB"/>
         </w:rPr>
       </w:pPr>
-      <w:hyperlink w:anchor="_Toc86077871" w:history="1">
+      <w:hyperlink w:anchor="_Toc87957580" w:history="1">
         <w:r>
           <w:rPr>
             <w:rStyle w:val="Hyperlink"/>
@@ -1498,7 +1786,7 @@
             <w:noProof/>
             <w:webHidden/>
           </w:rPr>
-          <w:instrText xml:space="preserve"> PAGEREF _Toc86077871 \h </w:instrText>
+          <w:instrText xml:space="preserve"> PAGEREF _Toc87957580 \h </w:instrText>
         </w:r>
         <w:r>
           <w:rPr>
@@ -1542,7 +1830,7 @@
           <w:lang w:eastAsia="en-GB"/>
         </w:rPr>
       </w:pPr>
-      <w:hyperlink w:anchor="_Toc86077872" w:history="1">
+      <w:hyperlink w:anchor="_Toc87957581" w:history="1">
         <w:r>
           <w:rPr>
             <w:rStyle w:val="Hyperlink"/>
@@ -1569,7 +1857,7 @@
             <w:noProof/>
             <w:webHidden/>
           </w:rPr>
-          <w:instrText xml:space="preserve"> PAGEREF _Toc86077872 \h </w:instrText>
+          <w:instrText xml:space="preserve"> PAGEREF _Toc87957581 \h </w:instrText>
         </w:r>
         <w:r>
           <w:rPr>
@@ -1613,7 +1901,7 @@
           <w:lang w:eastAsia="en-GB"/>
         </w:rPr>
       </w:pPr>
-      <w:hyperlink w:anchor="_Toc86077873" w:history="1">
+      <w:hyperlink w:anchor="_Toc87957582" w:history="1">
         <w:r>
           <w:rPr>
             <w:rStyle w:val="Hyperlink"/>
@@ -1640,7 +1928,7 @@
             <w:noProof/>
             <w:webHidden/>
           </w:rPr>
-          <w:instrText xml:space="preserve"> PAGEREF _Toc86077873 \h </w:instrText>
+          <w:instrText xml:space="preserve"> PAGEREF _Toc87957582 \h </w:instrText>
         </w:r>
         <w:r>
           <w:rPr>
@@ -1684,7 +1972,7 @@
           <w:lang w:eastAsia="en-GB"/>
         </w:rPr>
       </w:pPr>
-      <w:hyperlink w:anchor="_Toc86077874" w:history="1">
+      <w:hyperlink w:anchor="_Toc87957583" w:history="1">
         <w:r>
           <w:rPr>
             <w:rStyle w:val="Hyperlink"/>
@@ -1711,7 +1999,77 @@
             <w:noProof/>
             <w:webHidden/>
           </w:rPr>
-          <w:instrText xml:space="preserve"> PAGEREF _Toc86077874 \h </w:instrText>
+          <w:instrText xml:space="preserve"> PAGEREF _Toc87957583 \h </w:instrText>
+        </w:r>
+        <w:r>
+          <w:rPr>
+            <w:noProof/>
+            <w:webHidden/>
+          </w:rPr>
+        </w:r>
+        <w:r>
+          <w:rPr>
+            <w:noProof/>
+            <w:webHidden/>
+          </w:rPr>
+          <w:fldChar w:fldCharType="separate"/>
+        </w:r>
+        <w:r>
+          <w:rPr>
+            <w:noProof/>
+            <w:webHidden/>
+          </w:rPr>
+          <w:t>23</w:t>
+        </w:r>
+        <w:r>
+          <w:rPr>
+            <w:noProof/>
+            <w:webHidden/>
+          </w:rPr>
+          <w:fldChar w:fldCharType="end"/>
+        </w:r>
+      </w:hyperlink>
+    </w:p>
+    <w:p>
+      <w:pPr>
+        <w:pStyle w:val="TOC2"/>
+        <w:tabs>
+          <w:tab w:val="right" w:leader="dot" w:pos="9016"/>
+        </w:tabs>
+        <w:rPr>
+          <w:rFonts w:cstheme="minorBidi"/>
+          <w:noProof/>
+          <w:lang w:val="en-GB" w:eastAsia="en-GB"/>
+        </w:rPr>
+      </w:pPr>
+      <w:hyperlink w:anchor="_Toc87957584" w:history="1">
+        <w:r>
+          <w:rPr>
+            <w:rStyle w:val="Hyperlink"/>
+            <w:noProof/>
+          </w:rPr>
+          <w:t>A. Github Repository</w:t>
+        </w:r>
+        <w:r>
+          <w:rPr>
+            <w:noProof/>
+            <w:webHidden/>
+          </w:rPr>
+          <w:tab/>
+        </w:r>
+        <w:r>
+          <w:rPr>
+            <w:noProof/>
+            <w:webHidden/>
+          </w:rPr>
+          <w:fldChar w:fldCharType="begin"/>
+        </w:r>
+        <w:r>
+          <w:rPr>
+            <w:noProof/>
+            <w:webHidden/>
+          </w:rPr>
+          <w:instrText xml:space="preserve"> PAGEREF _Toc87957584 \h </w:instrText>
         </w:r>
         <w:r>
           <w:rPr>
@@ -1779,8 +2137,8 @@
       <w:pPr>
         <w:pStyle w:val="Heading1"/>
       </w:pPr>
-      <w:bookmarkStart w:id="7" w:name="_Toc85018807"/>
-      <w:bookmarkStart w:id="8" w:name="_Toc86077859"/>
+      <w:bookmarkStart w:id="11" w:name="_Toc85018807"/>
+      <w:bookmarkStart w:id="12" w:name="_Toc87957564"/>
       <w:r>
         <w:lastRenderedPageBreak/>
         <w:t xml:space="preserve">1. </w:t>
@@ -1788,8 +2146,8 @@
       <w:r>
         <w:t>Introduction</w:t>
       </w:r>
-      <w:bookmarkEnd w:id="7"/>
-      <w:bookmarkEnd w:id="8"/>
+      <w:bookmarkEnd w:id="11"/>
+      <w:bookmarkEnd w:id="12"/>
     </w:p>
     <w:p>
       <w:pPr>
@@ -2749,7 +3107,25 @@
                 <w:sz w:val="19"/>
                 <w:szCs w:val="19"/>
               </w:rPr>
-              <w:t>Key Findings</w:t>
+              <w:t xml:space="preserve">Key </w:t>
+            </w:r>
+            <w:r>
+              <w:rPr>
+                <w:b/>
+                <w:bCs/>
+                <w:sz w:val="19"/>
+                <w:szCs w:val="19"/>
+              </w:rPr>
+              <w:t>f</w:t>
+            </w:r>
+            <w:r>
+              <w:rPr>
+                <w:b/>
+                <w:bCs/>
+                <w:sz w:val="19"/>
+                <w:szCs w:val="19"/>
+              </w:rPr>
+              <w:t>indings</w:t>
             </w:r>
           </w:p>
         </w:tc>
@@ -5161,7 +5537,7 @@
         <w:contextualSpacing/>
         <w:jc w:val="left"/>
       </w:pPr>
-      <w:bookmarkStart w:id="9" w:name="_Toc85018808"/>
+      <w:bookmarkStart w:id="13" w:name="_Toc85018808"/>
       <w:r>
         <w:lastRenderedPageBreak/>
         <w:t xml:space="preserve">outcomes in an array of different contexts, such as the hotel </w:t>
@@ -6141,29 +6517,29 @@
       <w:pPr>
         <w:pStyle w:val="Heading1"/>
       </w:pPr>
-      <w:bookmarkStart w:id="10" w:name="_Toc86077860"/>
+      <w:bookmarkStart w:id="14" w:name="_Toc87957565"/>
       <w:r>
         <w:lastRenderedPageBreak/>
         <w:t xml:space="preserve">2. </w:t>
       </w:r>
-      <w:bookmarkEnd w:id="9"/>
+      <w:bookmarkEnd w:id="13"/>
       <w:r>
         <w:t>Theoretical framework</w:t>
       </w:r>
-      <w:bookmarkEnd w:id="10"/>
+      <w:bookmarkEnd w:id="14"/>
     </w:p>
     <w:p>
       <w:pPr>
         <w:pStyle w:val="Heading2"/>
       </w:pPr>
-      <w:bookmarkStart w:id="11" w:name="_Toc86077861"/>
+      <w:bookmarkStart w:id="15" w:name="_Toc87957566"/>
       <w:r>
         <w:t xml:space="preserve">2.1 Conceptual </w:t>
       </w:r>
       <w:r>
         <w:t>Framework</w:t>
       </w:r>
-      <w:bookmarkEnd w:id="11"/>
+      <w:bookmarkEnd w:id="15"/>
     </w:p>
     <w:p>
       <w:pPr>
@@ -6368,20 +6744,20 @@
       <w:pPr>
         <w:pStyle w:val="Heading2"/>
       </w:pPr>
-      <w:bookmarkStart w:id="12" w:name="_Toc86077862"/>
+      <w:bookmarkStart w:id="16" w:name="_Toc87957567"/>
       <w:r>
         <w:t xml:space="preserve">2.2 </w:t>
       </w:r>
       <w:r>
         <w:t>Hypotheses</w:t>
       </w:r>
-      <w:bookmarkEnd w:id="12"/>
+      <w:bookmarkEnd w:id="16"/>
     </w:p>
     <w:p>
       <w:pPr>
         <w:pStyle w:val="Heading3"/>
       </w:pPr>
-      <w:bookmarkStart w:id="13" w:name="_Toc86077863"/>
+      <w:bookmarkStart w:id="17" w:name="_Toc87957568"/>
       <w:r>
         <w:t>2.</w:t>
       </w:r>
@@ -6397,7 +6773,7 @@
       <w:r>
         <w:t>eviews on Nr. of downloads on Steam</w:t>
       </w:r>
-      <w:bookmarkEnd w:id="13"/>
+      <w:bookmarkEnd w:id="17"/>
     </w:p>
     <w:p>
       <w:pPr>
@@ -6849,7 +7225,7 @@
       <w:pPr>
         <w:pStyle w:val="Heading3"/>
       </w:pPr>
-      <w:bookmarkStart w:id="14" w:name="_Toc86077864"/>
+      <w:bookmarkStart w:id="18" w:name="_Toc87957569"/>
       <w:r>
         <w:t>2.2</w:t>
       </w:r>
@@ -6865,7 +7241,7 @@
       <w:r>
         <w:t xml:space="preserve"> reviews on Nr. of downloads on Steam</w:t>
       </w:r>
-      <w:bookmarkEnd w:id="14"/>
+      <w:bookmarkEnd w:id="18"/>
     </w:p>
     <w:p>
       <w:pPr>
@@ -7113,7 +7489,7 @@
       <w:pPr>
         <w:pStyle w:val="Heading3"/>
       </w:pPr>
-      <w:bookmarkStart w:id="15" w:name="_Toc86077865"/>
+      <w:bookmarkStart w:id="19" w:name="_Toc87957570"/>
       <w:r>
         <w:t>2.</w:t>
       </w:r>
@@ -7141,7 +7517,7 @@
       <w:r>
         <w:t>xpert reviews on Nr. of downloads on Steam</w:t>
       </w:r>
-      <w:bookmarkEnd w:id="15"/>
+      <w:bookmarkEnd w:id="19"/>
     </w:p>
     <w:p>
       <w:pPr>
@@ -7510,7 +7886,7 @@
       <w:pPr>
         <w:pStyle w:val="Heading3"/>
       </w:pPr>
-      <w:bookmarkStart w:id="16" w:name="_Toc86077866"/>
+      <w:bookmarkStart w:id="20" w:name="_Toc87957571"/>
       <w:r>
         <w:t>2.</w:t>
       </w:r>
@@ -7520,7 +7896,7 @@
       <w:r>
         <w:t>4 The moderating effect of game mode</w:t>
       </w:r>
-      <w:bookmarkEnd w:id="16"/>
+      <w:bookmarkEnd w:id="20"/>
     </w:p>
     <w:p>
       <w:pPr>
@@ -7777,7 +8153,7 @@
       <w:pPr>
         <w:pStyle w:val="Heading3"/>
       </w:pPr>
-      <w:bookmarkStart w:id="17" w:name="_Toc86077867"/>
+      <w:bookmarkStart w:id="21" w:name="_Toc87957572"/>
       <w:r>
         <w:t>2.</w:t>
       </w:r>
@@ -7787,7 +8163,7 @@
       <w:r>
         <w:t>5 The moderating effect of publisher</w:t>
       </w:r>
-      <w:bookmarkEnd w:id="17"/>
+      <w:bookmarkEnd w:id="21"/>
     </w:p>
     <w:p>
       <w:pPr>
@@ -7946,8 +8322,8 @@
       <w:pPr>
         <w:pStyle w:val="Heading1"/>
       </w:pPr>
-      <w:bookmarkStart w:id="18" w:name="_Toc85018809"/>
-      <w:bookmarkStart w:id="19" w:name="_Toc86077868"/>
+      <w:bookmarkStart w:id="22" w:name="_Toc85018809"/>
+      <w:bookmarkStart w:id="23" w:name="_Toc87957573"/>
       <w:r>
         <w:lastRenderedPageBreak/>
         <w:t xml:space="preserve">3. </w:t>
@@ -7955,518 +8331,386 @@
       <w:r>
         <w:t>Method</w:t>
       </w:r>
-      <w:bookmarkEnd w:id="18"/>
-      <w:bookmarkEnd w:id="19"/>
-    </w:p>
-    <w:p>
-      <w:pPr>
-        <w:spacing w:beforeLines="30" w:before="72" w:afterLines="30" w:after="72" w:line="360" w:lineRule="auto"/>
+      <w:bookmarkEnd w:id="22"/>
+      <w:bookmarkEnd w:id="23"/>
+    </w:p>
+    <w:p>
+      <w:pPr>
+        <w:pStyle w:val="Heading2"/>
+      </w:pPr>
+      <w:bookmarkStart w:id="24" w:name="_Toc87957574"/>
+      <w:r>
+        <w:t>3.1 Data Collection</w:t>
+      </w:r>
+      <w:bookmarkEnd w:id="24"/>
+    </w:p>
+    <w:p>
+      <w:pPr>
+        <w:spacing w:line="360" w:lineRule="auto"/>
+        <w:ind w:firstLine="720"/>
         <w:contextualSpacing/>
-        <w:rPr>
-          <w:szCs w:val="24"/>
-        </w:rPr>
-      </w:pPr>
-    </w:p>
-    <w:p>
-      <w:pPr>
-        <w:spacing w:beforeLines="30" w:before="72" w:afterLines="30" w:after="72" w:line="360" w:lineRule="auto"/>
+      </w:pPr>
+      <w:r>
+        <w:t>T</w:t>
+      </w:r>
+      <w:r>
+        <w:t>o test the conceptual framework, data for all variables in question has to be collected. There are three sources from which the data is collected, each will be discussed in the following paragraphs.</w:t>
+      </w:r>
+      <w:r>
+        <w:t xml:space="preserve"> A detailed description </w:t>
+      </w:r>
+      <w:r>
+        <w:t>of all variables</w:t>
+      </w:r>
+      <w:r>
+        <w:t xml:space="preserve"> is provided in Table 2.</w:t>
+      </w:r>
+    </w:p>
+    <w:p>
+      <w:pPr>
+        <w:spacing w:line="360" w:lineRule="auto"/>
+        <w:ind w:firstLine="720"/>
         <w:contextualSpacing/>
-        <w:rPr>
-          <w:b/>
-          <w:bCs/>
-          <w:szCs w:val="24"/>
-        </w:rPr>
-      </w:pPr>
-      <w:r>
-        <w:rPr>
-          <w:b/>
-          <w:bCs/>
-          <w:szCs w:val="24"/>
-        </w:rPr>
-        <w:t>Expert</w:t>
-      </w:r>
-    </w:p>
-    <w:p>
-      <w:pPr>
-        <w:spacing w:beforeLines="30" w:before="72" w:afterLines="30" w:after="72" w:line="360" w:lineRule="auto"/>
+      </w:pPr>
+      <w:r>
+        <w:t xml:space="preserve">Firstly, data is collected from Kaggle.com, which is a website that offers its users the ability to share and collaborate on datasets. From this website a rich Steam store dataset is </w:t>
+      </w:r>
+      <w:r>
+        <w:t>downloaded</w:t>
+      </w:r>
+      <w:r>
+        <w:t xml:space="preserve">. The dataset is named </w:t>
+      </w:r>
+      <w:r>
+        <w:rPr>
+          <w:i/>
+          <w:iCs/>
+        </w:rPr>
+        <w:t>Steam Store Games (Clean dataset)</w:t>
+      </w:r>
+      <w:r>
+        <w:t xml:space="preserve">, and has been </w:t>
+      </w:r>
+      <w:r>
+        <w:t xml:space="preserve">shared </w:t>
+      </w:r>
+      <w:r>
+        <w:t>by Nik Davis. Th</w:t>
+      </w:r>
+      <w:r>
+        <w:t>e</w:t>
+      </w:r>
+      <w:r>
+        <w:t xml:space="preserve"> dataset contains data from 27,033 game titles released between 1998 and 2019. </w:t>
+      </w:r>
+      <w:r>
+        <w:t>Data on user reviews (x2), game mode (m1), publisher (m2), release date (c1), and price (c2) is available in this dataset.</w:t>
+      </w:r>
+      <w:r>
+        <w:t xml:space="preserve"> The dataset is saved in the </w:t>
+      </w:r>
+      <w:r>
+        <w:t>data file</w:t>
+      </w:r>
+      <w:r>
+        <w:t xml:space="preserve"> of this </w:t>
+      </w:r>
+      <w:r>
+        <w:t xml:space="preserve">study’s respective </w:t>
+      </w:r>
+      <w:r>
+        <w:t>GitHub</w:t>
+      </w:r>
+      <w:r>
+        <w:t xml:space="preserve"> repository (</w:t>
+      </w:r>
+      <w:r>
+        <w:t>S</w:t>
+      </w:r>
+      <w:r>
+        <w:t>ee Appendix A)</w:t>
+      </w:r>
+      <w:r>
+        <w:t>.</w:t>
+      </w:r>
+    </w:p>
+    <w:p>
+      <w:pPr>
+        <w:spacing w:line="360" w:lineRule="auto"/>
+        <w:ind w:firstLine="720"/>
         <w:contextualSpacing/>
-        <w:rPr>
-          <w:b/>
-          <w:bCs/>
-          <w:szCs w:val="24"/>
-        </w:rPr>
-      </w:pPr>
-      <w:r>
-        <w:rPr>
-          <w:b/>
-          <w:bCs/>
-          <w:noProof/>
-          <w:szCs w:val="24"/>
-        </w:rPr>
-        <w:drawing>
-          <wp:inline distT="0" distB="0" distL="0" distR="0" wp14:anchorId="27CFB197" wp14:editId="1C7A2244">
-            <wp:extent cx="4290432" cy="358171"/>
-            <wp:effectExtent l="0" t="0" r="0" b="3810"/>
-            <wp:docPr id="2" name="Picture 2"/>
-            <wp:cNvGraphicFramePr>
-              <a:graphicFrameLocks xmlns:a="http://schemas.openxmlformats.org/drawingml/2006/main" noChangeAspect="1"/>
-            </wp:cNvGraphicFramePr>
-            <a:graphic xmlns:a="http://schemas.openxmlformats.org/drawingml/2006/main">
-              <a:graphicData uri="http://schemas.openxmlformats.org/drawingml/2006/picture">
-                <pic:pic xmlns:pic="http://schemas.openxmlformats.org/drawingml/2006/picture">
-                  <pic:nvPicPr>
-                    <pic:cNvPr id="2" name="Picture 2"/>
-                    <pic:cNvPicPr/>
-                  </pic:nvPicPr>
-                  <pic:blipFill>
-                    <a:blip r:embed="rId12">
-                      <a:extLst>
-                        <a:ext uri="{28A0092B-C50C-407E-A947-70E740481C1C}">
-                          <a14:useLocalDpi xmlns:a14="http://schemas.microsoft.com/office/drawing/2010/main" val="0"/>
-                        </a:ext>
-                      </a:extLst>
-                    </a:blip>
-                    <a:stretch>
-                      <a:fillRect/>
-                    </a:stretch>
-                  </pic:blipFill>
-                  <pic:spPr>
-                    <a:xfrm>
-                      <a:off x="0" y="0"/>
-                      <a:ext cx="4290432" cy="358171"/>
-                    </a:xfrm>
-                    <a:prstGeom prst="rect">
-                      <a:avLst/>
-                    </a:prstGeom>
-                  </pic:spPr>
-                </pic:pic>
-              </a:graphicData>
-            </a:graphic>
-          </wp:inline>
-        </w:drawing>
-      </w:r>
-    </w:p>
-    <w:p>
-      <w:pPr>
-        <w:spacing w:beforeLines="30" w:before="72" w:afterLines="30" w:after="72" w:line="360" w:lineRule="auto"/>
+        <w:jc w:val="left"/>
+      </w:pPr>
+      <w:r>
+        <w:t>S</w:t>
+      </w:r>
+      <w:r>
+        <w:t xml:space="preserve">econdly, </w:t>
+      </w:r>
+      <w:r>
+        <w:t>expert review</w:t>
+      </w:r>
+      <w:r>
+        <w:t xml:space="preserve"> (x1)</w:t>
+      </w:r>
+      <w:r>
+        <w:t xml:space="preserve"> </w:t>
+      </w:r>
+      <w:r>
+        <w:t xml:space="preserve">data is collected </w:t>
+      </w:r>
+      <w:r>
+        <w:t>from steamspy.com</w:t>
+      </w:r>
+      <w:r>
+        <w:t>, which is a Steam stats service which automatically gathers data</w:t>
+      </w:r>
+      <w:r>
+        <w:t xml:space="preserve"> from Steam user profiles</w:t>
+      </w:r>
+      <w:r>
+        <w:t xml:space="preserve"> </w:t>
+      </w:r>
+      <w:r>
+        <w:t xml:space="preserve">using </w:t>
+      </w:r>
+      <w:r>
+        <w:t xml:space="preserve">a Web API. </w:t>
+      </w:r>
+      <w:r>
+        <w:t xml:space="preserve">In order to collect data from steamspy a </w:t>
+      </w:r>
+      <w:r>
+        <w:t>web scraper</w:t>
+      </w:r>
+      <w:r>
+        <w:t xml:space="preserve"> </w:t>
+      </w:r>
+      <w:r>
+        <w:t>is</w:t>
+      </w:r>
+      <w:r>
+        <w:t xml:space="preserve"> developed. </w:t>
+      </w:r>
+      <w:r>
+        <w:t xml:space="preserve">This web scraper uses the game </w:t>
+      </w:r>
+      <w:r>
+        <w:t>ID</w:t>
+      </w:r>
+      <w:r>
+        <w:t xml:space="preserve">s provided in </w:t>
+      </w:r>
+      <w:r>
+        <w:t xml:space="preserve">the Kaggle dataset to create a list of unique </w:t>
+      </w:r>
+      <w:r>
+        <w:t>URL</w:t>
+      </w:r>
+      <w:r>
+        <w:t>s</w:t>
+      </w:r>
+      <w:r>
+        <w:t xml:space="preserve"> which are used to </w:t>
+      </w:r>
+      <w:r>
+        <w:t xml:space="preserve">scrape </w:t>
+      </w:r>
+      <w:r>
+        <w:t>all necessary web pages.</w:t>
+      </w:r>
+      <w:r>
+        <w:t xml:space="preserve"> The web scraper can be found in </w:t>
+      </w:r>
+      <w:r>
+        <w:t xml:space="preserve">the </w:t>
+      </w:r>
+      <w:r>
+        <w:t xml:space="preserve">collect </w:t>
+      </w:r>
+      <w:r>
+        <w:t xml:space="preserve">file, and the data collected is saved in the data file of the GitHub repository </w:t>
+      </w:r>
+      <w:r>
+        <w:t>(See Appendix A)</w:t>
+      </w:r>
+      <w:r>
+        <w:t>.</w:t>
+      </w:r>
+    </w:p>
+    <w:p>
+      <w:pPr>
+        <w:spacing w:line="360" w:lineRule="auto"/>
+        <w:ind w:firstLine="720"/>
         <w:contextualSpacing/>
-        <w:rPr>
-          <w:b/>
-          <w:bCs/>
-          <w:szCs w:val="24"/>
-        </w:rPr>
-      </w:pPr>
-      <w:r>
-        <w:rPr>
-          <w:b/>
-          <w:bCs/>
-          <w:szCs w:val="24"/>
-        </w:rPr>
-        <w:t>User</w:t>
-      </w:r>
-    </w:p>
-    <w:p>
-      <w:pPr>
-        <w:spacing w:beforeLines="30" w:before="72" w:afterLines="30" w:after="72" w:line="360" w:lineRule="auto"/>
-        <w:contextualSpacing/>
-        <w:rPr>
-          <w:b/>
-          <w:bCs/>
-          <w:szCs w:val="24"/>
-        </w:rPr>
-      </w:pPr>
-      <w:r>
-        <w:rPr>
-          <w:b/>
-          <w:bCs/>
-          <w:noProof/>
-          <w:szCs w:val="24"/>
-        </w:rPr>
-        <w:drawing>
-          <wp:inline distT="0" distB="0" distL="0" distR="0" wp14:anchorId="7EE9302D" wp14:editId="71B71D5E">
-            <wp:extent cx="4450466" cy="342930"/>
-            <wp:effectExtent l="0" t="0" r="7620" b="0"/>
-            <wp:docPr id="4" name="Picture 4"/>
-            <wp:cNvGraphicFramePr>
-              <a:graphicFrameLocks xmlns:a="http://schemas.openxmlformats.org/drawingml/2006/main" noChangeAspect="1"/>
-            </wp:cNvGraphicFramePr>
-            <a:graphic xmlns:a="http://schemas.openxmlformats.org/drawingml/2006/main">
-              <a:graphicData uri="http://schemas.openxmlformats.org/drawingml/2006/picture">
-                <pic:pic xmlns:pic="http://schemas.openxmlformats.org/drawingml/2006/picture">
-                  <pic:nvPicPr>
-                    <pic:cNvPr id="4" name="Picture 4"/>
-                    <pic:cNvPicPr/>
-                  </pic:nvPicPr>
-                  <pic:blipFill>
-                    <a:blip r:embed="rId13">
-                      <a:extLst>
-                        <a:ext uri="{28A0092B-C50C-407E-A947-70E740481C1C}">
-                          <a14:useLocalDpi xmlns:a14="http://schemas.microsoft.com/office/drawing/2010/main" val="0"/>
-                        </a:ext>
-                      </a:extLst>
-                    </a:blip>
-                    <a:stretch>
-                      <a:fillRect/>
-                    </a:stretch>
-                  </pic:blipFill>
-                  <pic:spPr>
-                    <a:xfrm>
-                      <a:off x="0" y="0"/>
-                      <a:ext cx="4450466" cy="342930"/>
-                    </a:xfrm>
-                    <a:prstGeom prst="rect">
-                      <a:avLst/>
-                    </a:prstGeom>
-                  </pic:spPr>
-                </pic:pic>
-              </a:graphicData>
-            </a:graphic>
-          </wp:inline>
-        </w:drawing>
-      </w:r>
-    </w:p>
-    <w:p>
-      <w:pPr>
-        <w:spacing w:beforeLines="30" w:before="72" w:afterLines="30" w:after="72" w:line="360" w:lineRule="auto"/>
-        <w:contextualSpacing/>
-        <w:rPr>
-          <w:szCs w:val="24"/>
-        </w:rPr>
-      </w:pPr>
-    </w:p>
-    <w:p>
-      <w:pPr>
-        <w:spacing w:beforeLines="30" w:before="72" w:afterLines="30" w:after="72" w:line="360" w:lineRule="auto"/>
-        <w:contextualSpacing/>
-        <w:rPr>
-          <w:szCs w:val="24"/>
-        </w:rPr>
-      </w:pPr>
-      <w:r>
-        <w:rPr>
-          <w:szCs w:val="24"/>
-        </w:rPr>
-        <w:t>Questions:</w:t>
-      </w:r>
-    </w:p>
-    <w:p>
-      <w:pPr>
-        <w:pStyle w:val="ListParagraph"/>
-        <w:numPr>
-          <w:ilvl w:val="0"/>
-          <w:numId w:val="6"/>
-        </w:numPr>
-        <w:spacing w:beforeLines="30" w:before="72" w:afterLines="30" w:after="72" w:line="360" w:lineRule="auto"/>
-        <w:rPr>
-          <w:szCs w:val="24"/>
-        </w:rPr>
-      </w:pPr>
-      <w:r>
-        <w:rPr>
-          <w:szCs w:val="24"/>
-        </w:rPr>
-        <w:t>Add control variables in equation?</w:t>
-      </w:r>
-    </w:p>
-    <w:p>
-      <w:pPr>
-        <w:pStyle w:val="ListParagraph"/>
-        <w:numPr>
-          <w:ilvl w:val="1"/>
-          <w:numId w:val="6"/>
-        </w:numPr>
-        <w:spacing w:beforeLines="30" w:before="72" w:afterLines="30" w:after="72" w:line="360" w:lineRule="auto"/>
-        <w:rPr>
-          <w:szCs w:val="24"/>
-        </w:rPr>
-      </w:pPr>
-      <w:r>
-        <w:rPr>
-          <w:szCs w:val="24"/>
-        </w:rPr>
-        <w:t>Publisher</w:t>
-      </w:r>
-    </w:p>
-    <w:p>
-      <w:pPr>
-        <w:pStyle w:val="ListParagraph"/>
-        <w:numPr>
-          <w:ilvl w:val="1"/>
-          <w:numId w:val="6"/>
-        </w:numPr>
-        <w:spacing w:beforeLines="30" w:before="72" w:afterLines="30" w:after="72" w:line="360" w:lineRule="auto"/>
-        <w:rPr>
-          <w:szCs w:val="24"/>
-        </w:rPr>
-      </w:pPr>
-      <w:r>
-        <w:rPr>
-          <w:szCs w:val="24"/>
-        </w:rPr>
-        <w:t>Game mode</w:t>
-      </w:r>
-    </w:p>
-    <w:p>
-      <w:pPr>
-        <w:pStyle w:val="ListParagraph"/>
-        <w:numPr>
-          <w:ilvl w:val="1"/>
-          <w:numId w:val="6"/>
-        </w:numPr>
-        <w:spacing w:beforeLines="30" w:before="72" w:afterLines="30" w:after="72" w:line="360" w:lineRule="auto"/>
-        <w:rPr>
-          <w:szCs w:val="24"/>
-        </w:rPr>
-      </w:pPr>
-      <w:r>
-        <w:rPr>
-          <w:szCs w:val="24"/>
-        </w:rPr>
-        <w:t>Release date</w:t>
-      </w:r>
-    </w:p>
-    <w:p>
-      <w:pPr>
-        <w:pStyle w:val="ListParagraph"/>
-        <w:numPr>
-          <w:ilvl w:val="0"/>
-          <w:numId w:val="6"/>
-        </w:numPr>
-        <w:spacing w:beforeLines="30" w:before="72" w:afterLines="30" w:after="72" w:line="360" w:lineRule="auto"/>
-        <w:rPr>
-          <w:szCs w:val="24"/>
-        </w:rPr>
-      </w:pPr>
-      <w:r>
-        <w:rPr>
-          <w:szCs w:val="24"/>
-        </w:rPr>
-        <w:t>Add interaction term (expert &amp; user) equation?</w:t>
-      </w:r>
-    </w:p>
-    <w:p>
-      <w:pPr>
-        <w:pStyle w:val="ListParagraph"/>
-        <w:numPr>
-          <w:ilvl w:val="1"/>
-          <w:numId w:val="6"/>
-        </w:numPr>
-        <w:spacing w:beforeLines="30" w:before="72" w:afterLines="30" w:after="72" w:line="360" w:lineRule="auto"/>
-        <w:rPr>
-          <w:szCs w:val="24"/>
-        </w:rPr>
-      </w:pPr>
-      <w:r>
-        <w:rPr>
-          <w:szCs w:val="24"/>
-        </w:rPr>
-        <w:t>How do I write this equation?</w:t>
-      </w:r>
-    </w:p>
-    <w:p>
-      <w:pPr>
-        <w:spacing w:beforeLines="30" w:before="72" w:afterLines="30" w:after="72" w:line="360" w:lineRule="auto"/>
-        <w:rPr>
-          <w:szCs w:val="24"/>
-        </w:rPr>
-      </w:pPr>
+        <w:jc w:val="left"/>
+      </w:pPr>
+      <w:r>
+        <w:t xml:space="preserve">Finally, </w:t>
+      </w:r>
+      <w:r>
+        <w:t>the number of downloads per game on Steam (y)</w:t>
+      </w:r>
+      <w:r>
+        <w:t xml:space="preserve"> is collected from SteamDB, which is a third-party website </w:t>
+      </w:r>
+      <w:r>
+        <w:t xml:space="preserve">that </w:t>
+      </w:r>
+      <w:r>
+        <w:t>gives insight into the Steam platform and its database.</w:t>
+      </w:r>
+      <w:r>
+        <w:t xml:space="preserve"> The data collection method for this website is </w:t>
+      </w:r>
+      <w:r>
+        <w:t xml:space="preserve">also </w:t>
+      </w:r>
+      <w:r>
+        <w:t xml:space="preserve">by web scraper. In order to correctly scrape this website, the web scraper uses game IDs to create a unique URL. Furthermore, </w:t>
+      </w:r>
+      <w:r>
+        <w:t xml:space="preserve">the web scraper detects a temporary ban and waits until it is able to scrape again. The </w:t>
+      </w:r>
+      <w:r>
+        <w:t xml:space="preserve">web scraper can be found in the collect file, and the </w:t>
+      </w:r>
+      <w:r>
+        <w:t>data collected is sav</w:t>
+      </w:r>
+      <w:r>
+        <w:t>e</w:t>
+      </w:r>
+      <w:r>
+        <w:t>d in the data file of the GitHub repository (See Appendix A).</w:t>
+      </w:r>
     </w:p>
     <w:tbl>
       <w:tblPr>
-        <w:tblStyle w:val="ListTable1Light"/>
-        <w:tblW w:w="9734" w:type="dxa"/>
+        <w:tblStyle w:val="Sources"/>
+        <w:tblpPr w:leftFromText="180" w:rightFromText="180" w:vertAnchor="page" w:horzAnchor="margin" w:tblpXSpec="center" w:tblpY="12346"/>
+        <w:tblW w:w="10972" w:type="dxa"/>
+        <w:tblCellSpacing w:w="28" w:type="dxa"/>
         <w:tblLook w:val="04A0" w:firstRow="1" w:lastRow="0" w:firstColumn="1" w:lastColumn="0" w:noHBand="0" w:noVBand="1"/>
       </w:tblPr>
       <w:tblGrid>
-        <w:gridCol w:w="2290"/>
-        <w:gridCol w:w="1145"/>
-        <w:gridCol w:w="4868"/>
-        <w:gridCol w:w="1431"/>
+        <w:gridCol w:w="2371"/>
+        <w:gridCol w:w="1856"/>
+        <w:gridCol w:w="5054"/>
+        <w:gridCol w:w="1691"/>
       </w:tblGrid>
       <w:tr>
         <w:trPr>
           <w:cnfStyle w:val="100000000000" w:firstRow="1" w:lastRow="0" w:firstColumn="0" w:lastColumn="0" w:oddVBand="0" w:evenVBand="0" w:oddHBand="0" w:evenHBand="0" w:firstRowFirstColumn="0" w:firstRowLastColumn="0" w:lastRowFirstColumn="0" w:lastRowLastColumn="0"/>
-          <w:trHeight w:val="259"/>
+          <w:trHeight w:val="295"/>
+          <w:tblCellSpacing w:w="28" w:type="dxa"/>
         </w:trPr>
         <w:tc>
           <w:tcPr>
-            <w:cnfStyle w:val="001000000000" w:firstRow="0" w:lastRow="0" w:firstColumn="1" w:lastColumn="0" w:oddVBand="0" w:evenVBand="0" w:oddHBand="0" w:evenHBand="0" w:firstRowFirstColumn="0" w:firstRowLastColumn="0" w:lastRowFirstColumn="0" w:lastRowLastColumn="0"/>
-            <w:tcW w:w="2290" w:type="dxa"/>
+            <w:tcW w:w="0" w:type="auto"/>
+            <w:tcBorders>
+              <w:top w:val="single" w:sz="4" w:space="0" w:color="auto"/>
+            </w:tcBorders>
+          </w:tcPr>
+          <w:p>
+            <w:pPr>
+              <w:rPr>
+                <w:b/>
+                <w:bCs/>
+                <w:sz w:val="19"/>
+                <w:szCs w:val="19"/>
+              </w:rPr>
+            </w:pPr>
+            <w:r>
+              <w:rPr>
+                <w:b/>
+                <w:bCs/>
+                <w:sz w:val="19"/>
+                <w:szCs w:val="19"/>
+              </w:rPr>
+              <w:t>Variable</w:t>
+            </w:r>
+          </w:p>
+        </w:tc>
+        <w:tc>
+          <w:tcPr>
+            <w:tcW w:w="0" w:type="auto"/>
+            <w:tcBorders>
+              <w:top w:val="single" w:sz="4" w:space="0" w:color="auto"/>
+            </w:tcBorders>
+          </w:tcPr>
+          <w:p>
+            <w:pPr>
+              <w:rPr>
+                <w:b/>
+                <w:bCs/>
+                <w:sz w:val="19"/>
+                <w:szCs w:val="19"/>
+              </w:rPr>
+            </w:pPr>
+            <w:r>
+              <w:rPr>
+                <w:b/>
+                <w:bCs/>
+                <w:sz w:val="19"/>
+                <w:szCs w:val="19"/>
+              </w:rPr>
+              <w:t>Measurement scale</w:t>
+            </w:r>
+          </w:p>
+        </w:tc>
+        <w:tc>
+          <w:tcPr>
+            <w:tcW w:w="0" w:type="auto"/>
+            <w:tcBorders>
+              <w:top w:val="single" w:sz="4" w:space="0" w:color="auto"/>
+            </w:tcBorders>
           </w:tcPr>
           <w:p>
             <w:pPr>
               <w:jc w:val="both"/>
               <w:rPr>
-                <w:sz w:val="18"/>
-                <w:szCs w:val="18"/>
+                <w:b/>
+                <w:bCs/>
+                <w:sz w:val="19"/>
+                <w:szCs w:val="19"/>
               </w:rPr>
             </w:pPr>
             <w:r>
               <w:rPr>
-                <w:sz w:val="18"/>
-                <w:szCs w:val="18"/>
-              </w:rPr>
-              <w:t>Variable</w:t>
+                <w:b/>
+                <w:bCs/>
+                <w:sz w:val="19"/>
+                <w:szCs w:val="19"/>
+              </w:rPr>
+              <w:t>Description</w:t>
             </w:r>
           </w:p>
         </w:tc>
         <w:tc>
           <w:tcPr>
-            <w:tcW w:w="1145" w:type="dxa"/>
+            <w:tcW w:w="1607" w:type="dxa"/>
+            <w:tcBorders>
+              <w:top w:val="single" w:sz="4" w:space="0" w:color="auto"/>
+            </w:tcBorders>
           </w:tcPr>
           <w:p>
             <w:pPr>
-              <w:jc w:val="both"/>
-              <w:cnfStyle w:val="100000000000" w:firstRow="1" w:lastRow="0" w:firstColumn="0" w:lastColumn="0" w:oddVBand="0" w:evenVBand="0" w:oddHBand="0" w:evenHBand="0" w:firstRowFirstColumn="0" w:firstRowLastColumn="0" w:lastRowFirstColumn="0" w:lastRowLastColumn="0"/>
-              <w:rPr>
-                <w:sz w:val="18"/>
-                <w:szCs w:val="18"/>
+              <w:rPr>
+                <w:b/>
+                <w:bCs/>
+                <w:sz w:val="19"/>
+                <w:szCs w:val="19"/>
               </w:rPr>
             </w:pPr>
             <w:r>
               <w:rPr>
-                <w:sz w:val="18"/>
-                <w:szCs w:val="18"/>
-              </w:rPr>
-              <w:t>Scale</w:t>
-            </w:r>
-          </w:p>
-        </w:tc>
-        <w:tc>
-          <w:tcPr>
-            <w:tcW w:w="4868" w:type="dxa"/>
-          </w:tcPr>
-          <w:p>
-            <w:pPr>
-              <w:jc w:val="both"/>
-              <w:cnfStyle w:val="100000000000" w:firstRow="1" w:lastRow="0" w:firstColumn="0" w:lastColumn="0" w:oddVBand="0" w:evenVBand="0" w:oddHBand="0" w:evenHBand="0" w:firstRowFirstColumn="0" w:firstRowLastColumn="0" w:lastRowFirstColumn="0" w:lastRowLastColumn="0"/>
-              <w:rPr>
-                <w:sz w:val="18"/>
-                <w:szCs w:val="18"/>
-              </w:rPr>
-            </w:pPr>
-            <w:r>
-              <w:rPr>
-                <w:sz w:val="18"/>
-                <w:szCs w:val="18"/>
-              </w:rPr>
-              <w:t>Measurement</w:t>
-            </w:r>
-          </w:p>
-        </w:tc>
-        <w:tc>
-          <w:tcPr>
-            <w:tcW w:w="1431" w:type="dxa"/>
-          </w:tcPr>
-          <w:p>
-            <w:pPr>
-              <w:jc w:val="both"/>
-              <w:cnfStyle w:val="100000000000" w:firstRow="1" w:lastRow="0" w:firstColumn="0" w:lastColumn="0" w:oddVBand="0" w:evenVBand="0" w:oddHBand="0" w:evenHBand="0" w:firstRowFirstColumn="0" w:firstRowLastColumn="0" w:lastRowFirstColumn="0" w:lastRowLastColumn="0"/>
-              <w:rPr>
-                <w:sz w:val="18"/>
-                <w:szCs w:val="18"/>
-              </w:rPr>
-            </w:pPr>
-            <w:r>
-              <w:rPr>
-                <w:sz w:val="18"/>
-                <w:szCs w:val="18"/>
+                <w:b/>
+                <w:bCs/>
+                <w:sz w:val="19"/>
+                <w:szCs w:val="19"/>
               </w:rPr>
               <w:t>Data source</w:t>
-            </w:r>
-          </w:p>
-        </w:tc>
-      </w:tr>
-      <w:tr>
-        <w:trPr>
-          <w:cnfStyle w:val="000000100000" w:firstRow="0" w:lastRow="0" w:firstColumn="0" w:lastColumn="0" w:oddVBand="0" w:evenVBand="0" w:oddHBand="1" w:evenHBand="0" w:firstRowFirstColumn="0" w:firstRowLastColumn="0" w:lastRowFirstColumn="0" w:lastRowLastColumn="0"/>
-          <w:trHeight w:val="259"/>
-        </w:trPr>
-        <w:tc>
-          <w:tcPr>
-            <w:cnfStyle w:val="001000000000" w:firstRow="0" w:lastRow="0" w:firstColumn="1" w:lastColumn="0" w:oddVBand="0" w:evenVBand="0" w:oddHBand="0" w:evenHBand="0" w:firstRowFirstColumn="0" w:firstRowLastColumn="0" w:lastRowFirstColumn="0" w:lastRowLastColumn="0"/>
-            <w:tcW w:w="2290" w:type="dxa"/>
-          </w:tcPr>
-          <w:p>
-            <w:pPr>
-              <w:rPr>
-                <w:b w:val="0"/>
-                <w:bCs w:val="0"/>
-                <w:sz w:val="18"/>
-                <w:szCs w:val="18"/>
-              </w:rPr>
-            </w:pPr>
-            <w:r>
-              <w:rPr>
-                <w:b w:val="0"/>
-                <w:bCs w:val="0"/>
-                <w:sz w:val="18"/>
-                <w:szCs w:val="18"/>
-              </w:rPr>
-              <w:t># downloads on Steam (y)</w:t>
-            </w:r>
-          </w:p>
-        </w:tc>
-        <w:tc>
-          <w:tcPr>
-            <w:tcW w:w="1145" w:type="dxa"/>
-          </w:tcPr>
-          <w:p>
-            <w:pPr>
-              <w:cnfStyle w:val="000000100000" w:firstRow="0" w:lastRow="0" w:firstColumn="0" w:lastColumn="0" w:oddVBand="0" w:evenVBand="0" w:oddHBand="1" w:evenHBand="0" w:firstRowFirstColumn="0" w:firstRowLastColumn="0" w:lastRowFirstColumn="0" w:lastRowLastColumn="0"/>
-              <w:rPr>
-                <w:sz w:val="18"/>
-                <w:szCs w:val="18"/>
-              </w:rPr>
-            </w:pPr>
-            <w:r>
-              <w:rPr>
-                <w:sz w:val="18"/>
-                <w:szCs w:val="18"/>
-              </w:rPr>
-              <w:t>Ratio</w:t>
-            </w:r>
-          </w:p>
-        </w:tc>
-        <w:tc>
-          <w:tcPr>
-            <w:tcW w:w="4868" w:type="dxa"/>
-          </w:tcPr>
-          <w:p>
-            <w:pPr>
-              <w:cnfStyle w:val="000000100000" w:firstRow="0" w:lastRow="0" w:firstColumn="0" w:lastColumn="0" w:oddVBand="0" w:evenVBand="0" w:oddHBand="1" w:evenHBand="0" w:firstRowFirstColumn="0" w:firstRowLastColumn="0" w:lastRowFirstColumn="0" w:lastRowLastColumn="0"/>
-              <w:rPr>
-                <w:sz w:val="18"/>
-                <w:szCs w:val="18"/>
-              </w:rPr>
-            </w:pPr>
-            <w:r>
-              <w:rPr>
-                <w:sz w:val="18"/>
-                <w:szCs w:val="18"/>
-              </w:rPr>
-              <w:t>Number of game owners on Steam</w:t>
-            </w:r>
-          </w:p>
-        </w:tc>
-        <w:tc>
-          <w:tcPr>
-            <w:tcW w:w="1431" w:type="dxa"/>
-          </w:tcPr>
-          <w:p>
-            <w:pPr>
-              <w:cnfStyle w:val="000000100000" w:firstRow="0" w:lastRow="0" w:firstColumn="0" w:lastColumn="0" w:oddVBand="0" w:evenVBand="0" w:oddHBand="1" w:evenHBand="0" w:firstRowFirstColumn="0" w:firstRowLastColumn="0" w:lastRowFirstColumn="0" w:lastRowLastColumn="0"/>
-              <w:rPr>
-                <w:sz w:val="18"/>
-                <w:szCs w:val="18"/>
-              </w:rPr>
-            </w:pPr>
-            <w:r>
-              <w:rPr>
-                <w:sz w:val="18"/>
-                <w:szCs w:val="18"/>
-              </w:rPr>
-              <w:t>SteamDB.info</w:t>
             </w:r>
           </w:p>
         </w:tc>
@@ -8474,48 +8718,51 @@
       <w:tr>
         <w:trPr>
           <w:trHeight w:val="274"/>
+          <w:tblCellSpacing w:w="28" w:type="dxa"/>
         </w:trPr>
         <w:tc>
           <w:tcPr>
-            <w:cnfStyle w:val="001000000000" w:firstRow="0" w:lastRow="0" w:firstColumn="1" w:lastColumn="0" w:oddVBand="0" w:evenVBand="0" w:oddHBand="0" w:evenHBand="0" w:firstRowFirstColumn="0" w:firstRowLastColumn="0" w:lastRowFirstColumn="0" w:lastRowLastColumn="0"/>
-            <w:tcW w:w="2290" w:type="dxa"/>
+            <w:tcW w:w="0" w:type="auto"/>
+            <w:tcBorders>
+              <w:top w:val="single" w:sz="4" w:space="0" w:color="auto"/>
+            </w:tcBorders>
           </w:tcPr>
           <w:p>
             <w:pPr>
               <w:rPr>
-                <w:b w:val="0"/>
-                <w:bCs w:val="0"/>
-                <w:sz w:val="18"/>
-                <w:szCs w:val="18"/>
+                <w:sz w:val="19"/>
+                <w:szCs w:val="19"/>
               </w:rPr>
             </w:pPr>
             <w:r>
               <w:rPr>
-                <w:b w:val="0"/>
-                <w:bCs w:val="0"/>
-                <w:sz w:val="18"/>
-                <w:szCs w:val="18"/>
-              </w:rPr>
-              <w:t>Expert review (x1)</w:t>
+                <w:sz w:val="19"/>
+                <w:szCs w:val="19"/>
+              </w:rPr>
+              <w:t># Downloads on Steam (y)</w:t>
             </w:r>
           </w:p>
         </w:tc>
         <w:tc>
           <w:tcPr>
-            <w:tcW w:w="1145" w:type="dxa"/>
+            <w:tcW w:w="0" w:type="auto"/>
+            <w:tcBorders>
+              <w:top w:val="single" w:sz="4" w:space="0" w:color="auto"/>
+            </w:tcBorders>
           </w:tcPr>
           <w:p>
             <w:pPr>
-              <w:cnfStyle w:val="000000000000" w:firstRow="0" w:lastRow="0" w:firstColumn="0" w:lastColumn="0" w:oddVBand="0" w:evenVBand="0" w:oddHBand="0" w:evenHBand="0" w:firstRowFirstColumn="0" w:firstRowLastColumn="0" w:lastRowFirstColumn="0" w:lastRowLastColumn="0"/>
-              <w:rPr>
-                <w:sz w:val="18"/>
-                <w:szCs w:val="18"/>
+              <w:rPr>
+                <w:rFonts w:cs="Times New Roman"/>
+                <w:sz w:val="19"/>
+                <w:szCs w:val="19"/>
               </w:rPr>
             </w:pPr>
             <w:r>
               <w:rPr>
-                <w:sz w:val="18"/>
-                <w:szCs w:val="18"/>
+                <w:rFonts w:cs="Times New Roman"/>
+                <w:sz w:val="19"/>
+                <w:szCs w:val="19"/>
               </w:rPr>
               <w:t>Ratio</w:t>
             </w:r>
@@ -8523,93 +8770,91 @@
         </w:tc>
         <w:tc>
           <w:tcPr>
-            <w:tcW w:w="4868" w:type="dxa"/>
+            <w:tcW w:w="0" w:type="auto"/>
+            <w:tcBorders>
+              <w:top w:val="single" w:sz="4" w:space="0" w:color="auto"/>
+            </w:tcBorders>
           </w:tcPr>
           <w:p>
             <w:pPr>
-              <w:cnfStyle w:val="000000000000" w:firstRow="0" w:lastRow="0" w:firstColumn="0" w:lastColumn="0" w:oddVBand="0" w:evenVBand="0" w:oddHBand="0" w:evenHBand="0" w:firstRowFirstColumn="0" w:firstRowLastColumn="0" w:lastRowFirstColumn="0" w:lastRowLastColumn="0"/>
-              <w:rPr>
-                <w:sz w:val="18"/>
-                <w:szCs w:val="18"/>
+              <w:rPr>
+                <w:sz w:val="19"/>
+                <w:szCs w:val="19"/>
               </w:rPr>
             </w:pPr>
             <w:r>
               <w:rPr>
-                <w:sz w:val="18"/>
-                <w:szCs w:val="18"/>
-              </w:rPr>
-              <w:t>Average expert review rating per game</w:t>
+                <w:sz w:val="19"/>
+                <w:szCs w:val="19"/>
+              </w:rPr>
+              <w:t>Number of game owners on Steam</w:t>
             </w:r>
           </w:p>
         </w:tc>
         <w:tc>
           <w:tcPr>
-            <w:tcW w:w="1431" w:type="dxa"/>
+            <w:tcW w:w="1607" w:type="dxa"/>
+            <w:tcBorders>
+              <w:top w:val="single" w:sz="4" w:space="0" w:color="auto"/>
+            </w:tcBorders>
           </w:tcPr>
           <w:p>
             <w:pPr>
-              <w:cnfStyle w:val="000000000000" w:firstRow="0" w:lastRow="0" w:firstColumn="0" w:lastColumn="0" w:oddVBand="0" w:evenVBand="0" w:oddHBand="0" w:evenHBand="0" w:firstRowFirstColumn="0" w:firstRowLastColumn="0" w:lastRowFirstColumn="0" w:lastRowLastColumn="0"/>
-              <w:rPr>
-                <w:sz w:val="18"/>
-                <w:szCs w:val="18"/>
+              <w:rPr>
+                <w:sz w:val="19"/>
+                <w:szCs w:val="19"/>
               </w:rPr>
             </w:pPr>
             <w:r>
               <w:rPr>
-                <w:sz w:val="18"/>
-                <w:szCs w:val="18"/>
-              </w:rPr>
-              <w:t>Metacritic.com</w:t>
+                <w:sz w:val="19"/>
+                <w:szCs w:val="19"/>
+              </w:rPr>
+              <w:t>SteamDB</w:t>
             </w:r>
           </w:p>
         </w:tc>
       </w:tr>
       <w:tr>
         <w:trPr>
-          <w:cnfStyle w:val="000000100000" w:firstRow="0" w:lastRow="0" w:firstColumn="0" w:lastColumn="0" w:oddVBand="0" w:evenVBand="0" w:oddHBand="1" w:evenHBand="0" w:firstRowFirstColumn="0" w:firstRowLastColumn="0" w:lastRowFirstColumn="0" w:lastRowLastColumn="0"/>
-          <w:trHeight w:val="259"/>
+          <w:trHeight w:val="274"/>
+          <w:tblCellSpacing w:w="28" w:type="dxa"/>
         </w:trPr>
         <w:tc>
           <w:tcPr>
-            <w:cnfStyle w:val="001000000000" w:firstRow="0" w:lastRow="0" w:firstColumn="1" w:lastColumn="0" w:oddVBand="0" w:evenVBand="0" w:oddHBand="0" w:evenHBand="0" w:firstRowFirstColumn="0" w:firstRowLastColumn="0" w:lastRowFirstColumn="0" w:lastRowLastColumn="0"/>
-            <w:tcW w:w="2290" w:type="dxa"/>
+            <w:tcW w:w="0" w:type="auto"/>
           </w:tcPr>
           <w:p>
             <w:pPr>
               <w:rPr>
-                <w:b w:val="0"/>
-                <w:bCs w:val="0"/>
-                <w:sz w:val="18"/>
-                <w:szCs w:val="18"/>
+                <w:sz w:val="19"/>
+                <w:szCs w:val="19"/>
               </w:rPr>
             </w:pPr>
             <w:r>
               <w:rPr>
-                <w:b w:val="0"/>
-                <w:bCs w:val="0"/>
-                <w:sz w:val="18"/>
-                <w:szCs w:val="18"/>
-              </w:rPr>
-              <w:t>User review (x2)</w:t>
+                <w:sz w:val="19"/>
+                <w:szCs w:val="19"/>
+              </w:rPr>
+              <w:t>Expert review (x1)</w:t>
             </w:r>
           </w:p>
         </w:tc>
         <w:tc>
           <w:tcPr>
-            <w:tcW w:w="1145" w:type="dxa"/>
+            <w:tcW w:w="0" w:type="auto"/>
           </w:tcPr>
           <w:p>
             <w:pPr>
-              <w:cnfStyle w:val="000000100000" w:firstRow="0" w:lastRow="0" w:firstColumn="0" w:lastColumn="0" w:oddVBand="0" w:evenVBand="0" w:oddHBand="1" w:evenHBand="0" w:firstRowFirstColumn="0" w:firstRowLastColumn="0" w:lastRowFirstColumn="0" w:lastRowLastColumn="0"/>
-              <w:rPr>
-                <w:sz w:val="18"/>
-                <w:szCs w:val="18"/>
+              <w:rPr>
+                <w:sz w:val="19"/>
+                <w:szCs w:val="19"/>
               </w:rPr>
             </w:pPr>
             <w:r>
               <w:rPr>
-                <w:sz w:val="18"/>
-                <w:szCs w:val="18"/>
+                <w:sz w:val="19"/>
+                <w:szCs w:val="19"/>
               </w:rPr>
               <w:t>Ratio</w:t>
             </w:r>
@@ -8617,213 +8862,171 @@
         </w:tc>
         <w:tc>
           <w:tcPr>
-            <w:tcW w:w="4868" w:type="dxa"/>
+            <w:tcW w:w="0" w:type="auto"/>
           </w:tcPr>
           <w:p>
             <w:pPr>
-              <w:cnfStyle w:val="000000100000" w:firstRow="0" w:lastRow="0" w:firstColumn="0" w:lastColumn="0" w:oddVBand="0" w:evenVBand="0" w:oddHBand="1" w:evenHBand="0" w:firstRowFirstColumn="0" w:firstRowLastColumn="0" w:lastRowFirstColumn="0" w:lastRowLastColumn="0"/>
-              <w:rPr>
-                <w:sz w:val="18"/>
-                <w:szCs w:val="18"/>
+              <w:rPr>
+                <w:sz w:val="19"/>
+                <w:szCs w:val="19"/>
               </w:rPr>
             </w:pPr>
             <w:r>
               <w:rPr>
-                <w:sz w:val="18"/>
-                <w:szCs w:val="18"/>
-              </w:rPr>
-              <w:t>Average user review rating per game</w:t>
+                <w:sz w:val="19"/>
+                <w:szCs w:val="19"/>
+              </w:rPr>
+              <w:t>Average expert review rating per game</w:t>
             </w:r>
           </w:p>
         </w:tc>
         <w:tc>
           <w:tcPr>
-            <w:tcW w:w="1431" w:type="dxa"/>
+            <w:tcW w:w="1607" w:type="dxa"/>
           </w:tcPr>
           <w:p>
             <w:pPr>
-              <w:cnfStyle w:val="000000100000" w:firstRow="0" w:lastRow="0" w:firstColumn="0" w:lastColumn="0" w:oddVBand="0" w:evenVBand="0" w:oddHBand="1" w:evenHBand="0" w:firstRowFirstColumn="0" w:firstRowLastColumn="0" w:lastRowFirstColumn="0" w:lastRowLastColumn="0"/>
-              <w:rPr>
-                <w:sz w:val="18"/>
-                <w:szCs w:val="18"/>
+              <w:rPr>
+                <w:sz w:val="19"/>
+                <w:szCs w:val="19"/>
               </w:rPr>
             </w:pPr>
             <w:r>
               <w:rPr>
-                <w:sz w:val="18"/>
-                <w:szCs w:val="18"/>
-              </w:rPr>
-              <w:t>Kaggle dataset</w:t>
+                <w:sz w:val="19"/>
+                <w:szCs w:val="19"/>
+              </w:rPr>
+              <w:t>steamspy</w:t>
             </w:r>
           </w:p>
         </w:tc>
       </w:tr>
       <w:tr>
         <w:trPr>
-          <w:trHeight w:val="259"/>
+          <w:trHeight w:val="274"/>
+          <w:tblCellSpacing w:w="28" w:type="dxa"/>
         </w:trPr>
         <w:tc>
           <w:tcPr>
-            <w:cnfStyle w:val="001000000000" w:firstRow="0" w:lastRow="0" w:firstColumn="1" w:lastColumn="0" w:oddVBand="0" w:evenVBand="0" w:oddHBand="0" w:evenHBand="0" w:firstRowFirstColumn="0" w:firstRowLastColumn="0" w:lastRowFirstColumn="0" w:lastRowLastColumn="0"/>
-            <w:tcW w:w="2290" w:type="dxa"/>
+            <w:tcW w:w="0" w:type="auto"/>
           </w:tcPr>
           <w:p>
             <w:pPr>
               <w:rPr>
-                <w:b w:val="0"/>
-                <w:bCs w:val="0"/>
-                <w:sz w:val="18"/>
-                <w:szCs w:val="18"/>
+                <w:sz w:val="19"/>
+                <w:szCs w:val="19"/>
               </w:rPr>
             </w:pPr>
             <w:r>
               <w:rPr>
-                <w:b w:val="0"/>
-                <w:bCs w:val="0"/>
-                <w:sz w:val="18"/>
-                <w:szCs w:val="18"/>
-              </w:rPr>
-              <w:t>Game mode (m1)</w:t>
+                <w:sz w:val="19"/>
+                <w:szCs w:val="19"/>
+              </w:rPr>
+              <w:t>User review (x2)</w:t>
             </w:r>
           </w:p>
         </w:tc>
         <w:tc>
           <w:tcPr>
-            <w:tcW w:w="1145" w:type="dxa"/>
+            <w:tcW w:w="0" w:type="auto"/>
           </w:tcPr>
           <w:p>
             <w:pPr>
-              <w:cnfStyle w:val="000000000000" w:firstRow="0" w:lastRow="0" w:firstColumn="0" w:lastColumn="0" w:oddVBand="0" w:evenVBand="0" w:oddHBand="0" w:evenHBand="0" w:firstRowFirstColumn="0" w:firstRowLastColumn="0" w:lastRowFirstColumn="0" w:lastRowLastColumn="0"/>
-              <w:rPr>
-                <w:sz w:val="18"/>
-                <w:szCs w:val="18"/>
+              <w:rPr>
+                <w:sz w:val="19"/>
+                <w:szCs w:val="19"/>
               </w:rPr>
             </w:pPr>
             <w:r>
               <w:rPr>
-                <w:sz w:val="18"/>
-                <w:szCs w:val="18"/>
-              </w:rPr>
-              <w:t>Nominal</w:t>
+                <w:sz w:val="19"/>
+                <w:szCs w:val="19"/>
+              </w:rPr>
+              <w:t>Ratio</w:t>
             </w:r>
           </w:p>
         </w:tc>
         <w:tc>
           <w:tcPr>
-            <w:tcW w:w="4868" w:type="dxa"/>
+            <w:tcW w:w="0" w:type="auto"/>
           </w:tcPr>
           <w:p>
             <w:pPr>
-              <w:cnfStyle w:val="000000000000" w:firstRow="0" w:lastRow="0" w:firstColumn="0" w:lastColumn="0" w:oddVBand="0" w:evenVBand="0" w:oddHBand="0" w:evenHBand="0" w:firstRowFirstColumn="0" w:firstRowLastColumn="0" w:lastRowFirstColumn="0" w:lastRowLastColumn="0"/>
-              <w:rPr>
-                <w:sz w:val="18"/>
-                <w:szCs w:val="18"/>
+              <w:rPr>
+                <w:sz w:val="19"/>
+                <w:szCs w:val="19"/>
               </w:rPr>
             </w:pPr>
             <w:r>
               <w:rPr>
-                <w:sz w:val="18"/>
-                <w:szCs w:val="18"/>
-              </w:rPr>
-              <w:t>Dummy variable: 0 for single-player, 1 for multi-player</w:t>
+                <w:sz w:val="19"/>
+                <w:szCs w:val="19"/>
+              </w:rPr>
+              <w:t>Average user review rating per game</w:t>
             </w:r>
           </w:p>
         </w:tc>
         <w:tc>
           <w:tcPr>
-            <w:tcW w:w="1431" w:type="dxa"/>
+            <w:tcW w:w="1607" w:type="dxa"/>
           </w:tcPr>
           <w:p>
             <w:pPr>
-              <w:cnfStyle w:val="000000000000" w:firstRow="0" w:lastRow="0" w:firstColumn="0" w:lastColumn="0" w:oddVBand="0" w:evenVBand="0" w:oddHBand="0" w:evenHBand="0" w:firstRowFirstColumn="0" w:firstRowLastColumn="0" w:lastRowFirstColumn="0" w:lastRowLastColumn="0"/>
-              <w:rPr>
-                <w:sz w:val="18"/>
-                <w:szCs w:val="18"/>
+              <w:rPr>
+                <w:sz w:val="19"/>
+                <w:szCs w:val="19"/>
               </w:rPr>
             </w:pPr>
             <w:r>
               <w:rPr>
-                <w:sz w:val="18"/>
-                <w:szCs w:val="18"/>
-              </w:rPr>
-              <w:t>Kaggle dataset</w:t>
+                <w:sz w:val="19"/>
+                <w:szCs w:val="19"/>
+              </w:rPr>
+              <w:t>Kaggle</w:t>
             </w:r>
           </w:p>
         </w:tc>
       </w:tr>
       <w:tr>
         <w:trPr>
-          <w:cnfStyle w:val="000000100000" w:firstRow="0" w:lastRow="0" w:firstColumn="0" w:lastColumn="0" w:oddVBand="0" w:evenVBand="0" w:oddHBand="1" w:evenHBand="0" w:firstRowFirstColumn="0" w:firstRowLastColumn="0" w:lastRowFirstColumn="0" w:lastRowLastColumn="0"/>
-          <w:trHeight w:val="274"/>
+          <w:trHeight w:val="295"/>
+          <w:tblCellSpacing w:w="28" w:type="dxa"/>
         </w:trPr>
         <w:tc>
           <w:tcPr>
-            <w:cnfStyle w:val="001000000000" w:firstRow="0" w:lastRow="0" w:firstColumn="1" w:lastColumn="0" w:oddVBand="0" w:evenVBand="0" w:oddHBand="0" w:evenHBand="0" w:firstRowFirstColumn="0" w:firstRowLastColumn="0" w:lastRowFirstColumn="0" w:lastRowLastColumn="0"/>
-            <w:tcW w:w="2290" w:type="dxa"/>
+            <w:tcW w:w="0" w:type="auto"/>
           </w:tcPr>
           <w:p>
             <w:pPr>
               <w:rPr>
-                <w:b w:val="0"/>
-                <w:bCs w:val="0"/>
-                <w:sz w:val="18"/>
-                <w:szCs w:val="18"/>
+                <w:sz w:val="19"/>
+                <w:szCs w:val="19"/>
               </w:rPr>
             </w:pPr>
             <w:r>
               <w:rPr>
-                <w:b w:val="0"/>
-                <w:bCs w:val="0"/>
-                <w:sz w:val="18"/>
-                <w:szCs w:val="18"/>
-              </w:rPr>
-              <w:t>Publisher</w:t>
-            </w:r>
-            <w:r>
-              <w:rPr>
-                <w:b w:val="0"/>
-                <w:bCs w:val="0"/>
-                <w:sz w:val="18"/>
-                <w:szCs w:val="18"/>
-              </w:rPr>
-              <w:t xml:space="preserve"> (m</w:t>
-            </w:r>
-            <w:r>
-              <w:rPr>
-                <w:b w:val="0"/>
-                <w:bCs w:val="0"/>
-                <w:sz w:val="18"/>
-                <w:szCs w:val="18"/>
-              </w:rPr>
-              <w:t>2</w:t>
-            </w:r>
-            <w:r>
-              <w:rPr>
-                <w:b w:val="0"/>
-                <w:bCs w:val="0"/>
-                <w:sz w:val="18"/>
-                <w:szCs w:val="18"/>
-              </w:rPr>
-              <w:t>)</w:t>
+                <w:sz w:val="19"/>
+                <w:szCs w:val="19"/>
+              </w:rPr>
+              <w:t>Game mode (m1)</w:t>
             </w:r>
           </w:p>
         </w:tc>
         <w:tc>
           <w:tcPr>
-            <w:tcW w:w="1145" w:type="dxa"/>
+            <w:tcW w:w="0" w:type="auto"/>
           </w:tcPr>
           <w:p>
             <w:pPr>
-              <w:cnfStyle w:val="000000100000" w:firstRow="0" w:lastRow="0" w:firstColumn="0" w:lastColumn="0" w:oddVBand="0" w:evenVBand="0" w:oddHBand="1" w:evenHBand="0" w:firstRowFirstColumn="0" w:firstRowLastColumn="0" w:lastRowFirstColumn="0" w:lastRowLastColumn="0"/>
-              <w:rPr>
-                <w:sz w:val="18"/>
-                <w:szCs w:val="18"/>
+              <w:rPr>
+                <w:sz w:val="19"/>
+                <w:szCs w:val="19"/>
               </w:rPr>
             </w:pPr>
             <w:r>
               <w:rPr>
-                <w:sz w:val="18"/>
-                <w:szCs w:val="18"/>
+                <w:sz w:val="19"/>
+                <w:szCs w:val="19"/>
               </w:rPr>
               <w:t>Nominal</w:t>
             </w:r>
@@ -8831,44 +9034,325 @@
         </w:tc>
         <w:tc>
           <w:tcPr>
-            <w:tcW w:w="4868" w:type="dxa"/>
+            <w:tcW w:w="0" w:type="auto"/>
           </w:tcPr>
           <w:p>
             <w:pPr>
-              <w:cnfStyle w:val="000000100000" w:firstRow="0" w:lastRow="0" w:firstColumn="0" w:lastColumn="0" w:oddVBand="0" w:evenVBand="0" w:oddHBand="1" w:evenHBand="0" w:firstRowFirstColumn="0" w:firstRowLastColumn="0" w:lastRowFirstColumn="0" w:lastRowLastColumn="0"/>
-              <w:rPr>
-                <w:sz w:val="18"/>
-                <w:szCs w:val="18"/>
+              <w:rPr>
+                <w:sz w:val="19"/>
+                <w:szCs w:val="19"/>
               </w:rPr>
             </w:pPr>
             <w:r>
               <w:rPr>
-                <w:sz w:val="18"/>
-                <w:szCs w:val="18"/>
-              </w:rPr>
-              <w:t>Dummy variable: 0 for minor publisher, 1 for major publisher</w:t>
+                <w:sz w:val="19"/>
+                <w:szCs w:val="19"/>
+              </w:rPr>
+              <w:t>Dummy variable: 0 for multi-player, 1 for single-player</w:t>
             </w:r>
           </w:p>
         </w:tc>
         <w:tc>
           <w:tcPr>
-            <w:tcW w:w="1431" w:type="dxa"/>
+            <w:tcW w:w="1607" w:type="dxa"/>
           </w:tcPr>
           <w:p>
             <w:pPr>
-              <w:keepNext/>
-              <w:cnfStyle w:val="000000100000" w:firstRow="0" w:lastRow="0" w:firstColumn="0" w:lastColumn="0" w:oddVBand="0" w:evenVBand="0" w:oddHBand="1" w:evenHBand="0" w:firstRowFirstColumn="0" w:firstRowLastColumn="0" w:lastRowFirstColumn="0" w:lastRowLastColumn="0"/>
-              <w:rPr>
-                <w:sz w:val="18"/>
-                <w:szCs w:val="18"/>
+              <w:rPr>
+                <w:sz w:val="19"/>
+                <w:szCs w:val="19"/>
               </w:rPr>
             </w:pPr>
             <w:r>
               <w:rPr>
-                <w:sz w:val="18"/>
-                <w:szCs w:val="18"/>
-              </w:rPr>
-              <w:t>Kaggle dataset</w:t>
+                <w:sz w:val="19"/>
+                <w:szCs w:val="19"/>
+              </w:rPr>
+              <w:t>Kaggle</w:t>
+            </w:r>
+          </w:p>
+        </w:tc>
+      </w:tr>
+      <w:tr>
+        <w:trPr>
+          <w:trHeight w:val="274"/>
+          <w:tblCellSpacing w:w="28" w:type="dxa"/>
+        </w:trPr>
+        <w:tc>
+          <w:tcPr>
+            <w:tcW w:w="0" w:type="auto"/>
+          </w:tcPr>
+          <w:p>
+            <w:pPr>
+              <w:rPr>
+                <w:sz w:val="19"/>
+                <w:szCs w:val="19"/>
+              </w:rPr>
+            </w:pPr>
+            <w:r>
+              <w:rPr>
+                <w:sz w:val="19"/>
+                <w:szCs w:val="19"/>
+              </w:rPr>
+              <w:t>Publisher (m2)</w:t>
+            </w:r>
+          </w:p>
+        </w:tc>
+        <w:tc>
+          <w:tcPr>
+            <w:tcW w:w="0" w:type="auto"/>
+          </w:tcPr>
+          <w:p>
+            <w:pPr>
+              <w:rPr>
+                <w:sz w:val="19"/>
+                <w:szCs w:val="19"/>
+              </w:rPr>
+            </w:pPr>
+            <w:r>
+              <w:rPr>
+                <w:sz w:val="19"/>
+                <w:szCs w:val="19"/>
+              </w:rPr>
+              <w:t>Nominal</w:t>
+            </w:r>
+          </w:p>
+        </w:tc>
+        <w:tc>
+          <w:tcPr>
+            <w:tcW w:w="0" w:type="auto"/>
+          </w:tcPr>
+          <w:p>
+            <w:pPr>
+              <w:rPr>
+                <w:sz w:val="19"/>
+                <w:szCs w:val="19"/>
+              </w:rPr>
+            </w:pPr>
+            <w:r>
+              <w:rPr>
+                <w:sz w:val="19"/>
+                <w:szCs w:val="19"/>
+              </w:rPr>
+              <w:t>Dummy variable: 0 for minor publisher, 1 for major publisher</w:t>
+            </w:r>
+          </w:p>
+        </w:tc>
+        <w:tc>
+          <w:tcPr>
+            <w:tcW w:w="1607" w:type="dxa"/>
+          </w:tcPr>
+          <w:p>
+            <w:pPr>
+              <w:rPr>
+                <w:sz w:val="19"/>
+                <w:szCs w:val="19"/>
+              </w:rPr>
+            </w:pPr>
+            <w:r>
+              <w:rPr>
+                <w:sz w:val="19"/>
+                <w:szCs w:val="19"/>
+              </w:rPr>
+              <w:t>Kaggle</w:t>
+            </w:r>
+          </w:p>
+        </w:tc>
+      </w:tr>
+      <w:tr>
+        <w:trPr>
+          <w:trHeight w:val="274"/>
+          <w:tblCellSpacing w:w="28" w:type="dxa"/>
+        </w:trPr>
+        <w:tc>
+          <w:tcPr>
+            <w:tcW w:w="0" w:type="auto"/>
+          </w:tcPr>
+          <w:p>
+            <w:pPr>
+              <w:rPr>
+                <w:sz w:val="19"/>
+                <w:szCs w:val="19"/>
+              </w:rPr>
+            </w:pPr>
+            <w:r>
+              <w:rPr>
+                <w:sz w:val="19"/>
+                <w:szCs w:val="19"/>
+              </w:rPr>
+              <w:t>Release date (c1)</w:t>
+            </w:r>
+          </w:p>
+        </w:tc>
+        <w:tc>
+          <w:tcPr>
+            <w:tcW w:w="0" w:type="auto"/>
+          </w:tcPr>
+          <w:p>
+            <w:pPr>
+              <w:rPr>
+                <w:sz w:val="19"/>
+                <w:szCs w:val="19"/>
+              </w:rPr>
+            </w:pPr>
+            <w:r>
+              <w:rPr>
+                <w:sz w:val="19"/>
+                <w:szCs w:val="19"/>
+              </w:rPr>
+              <w:t>Interval</w:t>
+            </w:r>
+          </w:p>
+        </w:tc>
+        <w:tc>
+          <w:tcPr>
+            <w:tcW w:w="0" w:type="auto"/>
+          </w:tcPr>
+          <w:p>
+            <w:pPr>
+              <w:rPr>
+                <w:sz w:val="19"/>
+                <w:szCs w:val="19"/>
+              </w:rPr>
+            </w:pPr>
+            <w:r>
+              <w:rPr>
+                <w:sz w:val="19"/>
+                <w:szCs w:val="19"/>
+              </w:rPr>
+              <w:t>Year of release</w:t>
+            </w:r>
+          </w:p>
+        </w:tc>
+        <w:tc>
+          <w:tcPr>
+            <w:tcW w:w="1607" w:type="dxa"/>
+          </w:tcPr>
+          <w:p>
+            <w:pPr>
+              <w:rPr>
+                <w:sz w:val="19"/>
+                <w:szCs w:val="19"/>
+              </w:rPr>
+            </w:pPr>
+            <w:r>
+              <w:rPr>
+                <w:sz w:val="19"/>
+                <w:szCs w:val="19"/>
+              </w:rPr>
+              <w:t>Kaggle</w:t>
+            </w:r>
+          </w:p>
+        </w:tc>
+      </w:tr>
+      <w:tr>
+        <w:trPr>
+          <w:trHeight w:val="295"/>
+          <w:tblCellSpacing w:w="28" w:type="dxa"/>
+        </w:trPr>
+        <w:tc>
+          <w:tcPr>
+            <w:tcW w:w="0" w:type="auto"/>
+            <w:tcBorders>
+              <w:bottom w:val="single" w:sz="4" w:space="0" w:color="auto"/>
+            </w:tcBorders>
+          </w:tcPr>
+          <w:p>
+            <w:pPr>
+              <w:rPr>
+                <w:sz w:val="19"/>
+                <w:szCs w:val="19"/>
+              </w:rPr>
+            </w:pPr>
+            <w:r>
+              <w:rPr>
+                <w:sz w:val="19"/>
+                <w:szCs w:val="19"/>
+              </w:rPr>
+              <w:t>Price (c2)</w:t>
+            </w:r>
+          </w:p>
+        </w:tc>
+        <w:tc>
+          <w:tcPr>
+            <w:tcW w:w="0" w:type="auto"/>
+            <w:tcBorders>
+              <w:bottom w:val="single" w:sz="4" w:space="0" w:color="auto"/>
+            </w:tcBorders>
+          </w:tcPr>
+          <w:p>
+            <w:pPr>
+              <w:rPr>
+                <w:sz w:val="19"/>
+                <w:szCs w:val="19"/>
+              </w:rPr>
+            </w:pPr>
+            <w:r>
+              <w:rPr>
+                <w:sz w:val="19"/>
+                <w:szCs w:val="19"/>
+              </w:rPr>
+              <w:t>Ratio</w:t>
+            </w:r>
+          </w:p>
+        </w:tc>
+        <w:tc>
+          <w:tcPr>
+            <w:tcW w:w="0" w:type="auto"/>
+            <w:tcBorders>
+              <w:bottom w:val="single" w:sz="4" w:space="0" w:color="auto"/>
+            </w:tcBorders>
+          </w:tcPr>
+          <w:p>
+            <w:pPr>
+              <w:rPr>
+                <w:sz w:val="19"/>
+                <w:szCs w:val="19"/>
+              </w:rPr>
+            </w:pPr>
+            <w:r>
+              <w:rPr>
+                <w:sz w:val="19"/>
+                <w:szCs w:val="19"/>
+              </w:rPr>
+              <w:t xml:space="preserve">Most recent </w:t>
+            </w:r>
+            <w:r>
+              <w:rPr>
+                <w:sz w:val="19"/>
+                <w:szCs w:val="19"/>
+              </w:rPr>
+              <w:t xml:space="preserve">list </w:t>
+            </w:r>
+            <w:r>
+              <w:rPr>
+                <w:sz w:val="19"/>
+                <w:szCs w:val="19"/>
+              </w:rPr>
+              <w:t>price of game</w:t>
+            </w:r>
+          </w:p>
+        </w:tc>
+        <w:tc>
+          <w:tcPr>
+            <w:tcW w:w="1607" w:type="dxa"/>
+            <w:tcBorders>
+              <w:bottom w:val="single" w:sz="4" w:space="0" w:color="auto"/>
+            </w:tcBorders>
+          </w:tcPr>
+          <w:p>
+            <w:pPr>
+              <w:rPr>
+                <w:sz w:val="19"/>
+                <w:szCs w:val="19"/>
+              </w:rPr>
+            </w:pPr>
+            <w:r>
+              <w:rPr>
+                <w:sz w:val="19"/>
+                <w:szCs w:val="19"/>
+              </w:rPr>
+              <w:t>Kaggle</w:t>
             </w:r>
           </w:p>
         </w:tc>
@@ -8876,65 +9360,114 @@
     </w:tbl>
     <w:p>
       <w:pPr>
+        <w:jc w:val="center"/>
+        <w:rPr>
+          <w:b/>
+          <w:bCs/>
+          <w:szCs w:val="24"/>
+        </w:rPr>
+      </w:pPr>
+      <w:r>
+        <w:rPr>
+          <w:b/>
+          <w:bCs/>
+          <w:szCs w:val="24"/>
+        </w:rPr>
+        <w:t xml:space="preserve">Table </w:t>
+      </w:r>
+      <w:r>
+        <w:rPr>
+          <w:b/>
+          <w:bCs/>
+          <w:szCs w:val="24"/>
+        </w:rPr>
+        <w:t>2</w:t>
+      </w:r>
+      <w:r>
+        <w:rPr>
+          <w:b/>
+          <w:bCs/>
+          <w:szCs w:val="24"/>
+        </w:rPr>
+        <w:t xml:space="preserve">: </w:t>
+      </w:r>
+      <w:r>
+        <w:rPr>
+          <w:b/>
+          <w:bCs/>
+          <w:szCs w:val="24"/>
+        </w:rPr>
+        <w:t>Detailed description of variables</w:t>
+      </w:r>
+    </w:p>
+    <w:p>
+      <w:pPr>
+        <w:pStyle w:val="Heading2"/>
+      </w:pPr>
+      <w:bookmarkStart w:id="25" w:name="_Toc87957575"/>
+      <w:r>
+        <w:lastRenderedPageBreak/>
+        <w:t>3.2 Data Processing</w:t>
+      </w:r>
+      <w:bookmarkEnd w:id="25"/>
+    </w:p>
+    <w:p>
+      <w:pPr>
+        <w:spacing w:line="360" w:lineRule="auto"/>
+        <w:ind w:firstLine="720"/>
+        <w:contextualSpacing/>
+        <w:jc w:val="left"/>
+      </w:pPr>
+      <w:r>
+        <w:t xml:space="preserve">To conduct this research, it is necessary to process the data in order to get one final, cleaned dataset consisting of all the variables in the conceptual framework. </w:t>
+      </w:r>
+    </w:p>
+    <w:p>
+      <w:pPr>
+        <w:pStyle w:val="Heading2"/>
+      </w:pPr>
+      <w:bookmarkStart w:id="26" w:name="_Toc87957576"/>
+      <w:r>
+        <w:t>3.3 Data Description</w:t>
+      </w:r>
+      <w:bookmarkEnd w:id="26"/>
+    </w:p>
+    <w:p>
+      <w:pPr>
+        <w:ind w:firstLine="720"/>
+        <w:jc w:val="left"/>
+      </w:pPr>
+      <w:r>
+        <w:t>Tables and elaboration</w:t>
+      </w:r>
+    </w:p>
+    <w:p>
+      <w:pPr>
+        <w:pStyle w:val="Heading2"/>
+      </w:pPr>
+      <w:bookmarkStart w:id="27" w:name="_Toc87957577"/>
+      <w:r>
+        <w:t xml:space="preserve">3.4 </w:t>
+      </w:r>
+      <w:r>
+        <w:t>Model</w:t>
+      </w:r>
+      <w:bookmarkEnd w:id="27"/>
+    </w:p>
+    <w:p>
+      <w:pPr>
         <w:spacing w:beforeLines="30" w:before="72" w:afterLines="30" w:after="72" w:line="360" w:lineRule="auto"/>
-        <w:rPr>
-          <w:szCs w:val="24"/>
-        </w:rPr>
-      </w:pPr>
-    </w:p>
-    <w:p>
-      <w:pPr>
-        <w:spacing w:beforeLines="30" w:before="72" w:afterLines="30" w:after="72" w:line="360" w:lineRule="auto"/>
-        <w:rPr>
-          <w:szCs w:val="24"/>
-        </w:rPr>
-      </w:pPr>
-      <w:r>
-        <w:rPr>
-          <w:noProof/>
-          <w:szCs w:val="24"/>
-        </w:rPr>
-        <w:drawing>
-          <wp:inline distT="0" distB="0" distL="0" distR="0" wp14:anchorId="358F539E" wp14:editId="5987F1BA">
-            <wp:extent cx="5114987" cy="2700867"/>
-            <wp:effectExtent l="0" t="0" r="0" b="4445"/>
-            <wp:docPr id="5" name="Picture 5" descr="Diagram&#10;&#10;Description automatically generated"/>
-            <wp:cNvGraphicFramePr>
-              <a:graphicFrameLocks xmlns:a="http://schemas.openxmlformats.org/drawingml/2006/main" noChangeAspect="1"/>
-            </wp:cNvGraphicFramePr>
-            <a:graphic xmlns:a="http://schemas.openxmlformats.org/drawingml/2006/main">
-              <a:graphicData uri="http://schemas.openxmlformats.org/drawingml/2006/picture">
-                <pic:pic xmlns:pic="http://schemas.openxmlformats.org/drawingml/2006/picture">
-                  <pic:nvPicPr>
-                    <pic:cNvPr id="5" name="Picture 5" descr="Diagram&#10;&#10;Description automatically generated"/>
-                    <pic:cNvPicPr/>
-                  </pic:nvPicPr>
-                  <pic:blipFill>
-                    <a:blip r:embed="rId11">
-                      <a:extLst>
-                        <a:ext uri="{28A0092B-C50C-407E-A947-70E740481C1C}">
-                          <a14:useLocalDpi xmlns:a14="http://schemas.microsoft.com/office/drawing/2010/main" val="0"/>
-                        </a:ext>
-                      </a:extLst>
-                    </a:blip>
-                    <a:stretch>
-                      <a:fillRect/>
-                    </a:stretch>
-                  </pic:blipFill>
-                  <pic:spPr>
-                    <a:xfrm>
-                      <a:off x="0" y="0"/>
-                      <a:ext cx="5137029" cy="2712506"/>
-                    </a:xfrm>
-                    <a:prstGeom prst="rect">
-                      <a:avLst/>
-                    </a:prstGeom>
-                  </pic:spPr>
-                </pic:pic>
-              </a:graphicData>
-            </a:graphic>
-          </wp:inline>
-        </w:drawing>
+        <w:ind w:firstLine="720"/>
+        <w:jc w:val="left"/>
+        <w:rPr>
+          <w:szCs w:val="24"/>
+        </w:rPr>
+      </w:pPr>
+      <w:r>
+        <w:rPr>
+          <w:szCs w:val="24"/>
+        </w:rPr>
+        <w:t>Regression</w:t>
       </w:r>
     </w:p>
     <w:p>
@@ -8958,8 +9491,8 @@
       <w:pPr>
         <w:pStyle w:val="Heading1"/>
       </w:pPr>
-      <w:bookmarkStart w:id="20" w:name="_Toc85018810"/>
-      <w:bookmarkStart w:id="21" w:name="_Toc86077869"/>
+      <w:bookmarkStart w:id="28" w:name="_Toc85018810"/>
+      <w:bookmarkStart w:id="29" w:name="_Toc87957578"/>
       <w:r>
         <w:lastRenderedPageBreak/>
         <w:t xml:space="preserve">4.1 </w:t>
@@ -8967,8 +9500,8 @@
       <w:r>
         <w:t>Analysis</w:t>
       </w:r>
-      <w:bookmarkEnd w:id="20"/>
-      <w:bookmarkEnd w:id="21"/>
+      <w:bookmarkEnd w:id="28"/>
+      <w:bookmarkEnd w:id="29"/>
     </w:p>
     <w:p>
       <w:pPr>
@@ -9000,8 +9533,8 @@
       <w:pPr>
         <w:pStyle w:val="Heading1"/>
       </w:pPr>
-      <w:bookmarkStart w:id="22" w:name="_Toc85018811"/>
-      <w:bookmarkStart w:id="23" w:name="_Toc86077870"/>
+      <w:bookmarkStart w:id="30" w:name="_Toc85018811"/>
+      <w:bookmarkStart w:id="31" w:name="_Toc87957579"/>
       <w:r>
         <w:lastRenderedPageBreak/>
         <w:t xml:space="preserve">4.2 </w:t>
@@ -9009,8 +9542,8 @@
       <w:r>
         <w:t>Findings</w:t>
       </w:r>
-      <w:bookmarkEnd w:id="22"/>
-      <w:bookmarkEnd w:id="23"/>
+      <w:bookmarkEnd w:id="30"/>
+      <w:bookmarkEnd w:id="31"/>
     </w:p>
     <w:p>
       <w:pPr>
@@ -9042,8 +9575,8 @@
       <w:pPr>
         <w:pStyle w:val="Heading1"/>
       </w:pPr>
-      <w:bookmarkStart w:id="24" w:name="_Toc85018812"/>
-      <w:bookmarkStart w:id="25" w:name="_Toc86077871"/>
+      <w:bookmarkStart w:id="32" w:name="_Toc85018812"/>
+      <w:bookmarkStart w:id="33" w:name="_Toc87957580"/>
       <w:r>
         <w:lastRenderedPageBreak/>
         <w:t xml:space="preserve">5.1 </w:t>
@@ -9051,8 +9584,8 @@
       <w:r>
         <w:t>Conclusions</w:t>
       </w:r>
-      <w:bookmarkEnd w:id="24"/>
-      <w:bookmarkEnd w:id="25"/>
+      <w:bookmarkEnd w:id="32"/>
+      <w:bookmarkEnd w:id="33"/>
     </w:p>
     <w:p>
       <w:pPr>
@@ -9084,8 +9617,8 @@
       <w:pPr>
         <w:pStyle w:val="Heading1"/>
       </w:pPr>
-      <w:bookmarkStart w:id="26" w:name="_Toc85018813"/>
-      <w:bookmarkStart w:id="27" w:name="_Toc86077872"/>
+      <w:bookmarkStart w:id="34" w:name="_Toc85018813"/>
+      <w:bookmarkStart w:id="35" w:name="_Toc87957581"/>
       <w:r>
         <w:lastRenderedPageBreak/>
         <w:t xml:space="preserve">5.2 </w:t>
@@ -9093,8 +9626,8 @@
       <w:r>
         <w:t>Recommendations</w:t>
       </w:r>
-      <w:bookmarkEnd w:id="26"/>
-      <w:bookmarkEnd w:id="27"/>
+      <w:bookmarkEnd w:id="34"/>
+      <w:bookmarkEnd w:id="35"/>
     </w:p>
     <w:p>
       <w:pPr>
@@ -9126,12 +9659,12 @@
       <w:pPr>
         <w:pStyle w:val="Heading1"/>
       </w:pPr>
-      <w:bookmarkStart w:id="28" w:name="_Toc86077873"/>
+      <w:bookmarkStart w:id="36" w:name="_Toc87957582"/>
       <w:r>
         <w:lastRenderedPageBreak/>
         <w:t>References</w:t>
       </w:r>
-      <w:bookmarkEnd w:id="28"/>
+      <w:bookmarkEnd w:id="36"/>
     </w:p>
     <w:sdt>
       <w:sdtPr>
@@ -10828,26 +11361,1333 @@
       <w:pPr>
         <w:pStyle w:val="Heading1"/>
       </w:pPr>
-      <w:bookmarkStart w:id="29" w:name="_Toc86077874"/>
+      <w:bookmarkStart w:id="37" w:name="_Toc87957583"/>
       <w:r>
         <w:lastRenderedPageBreak/>
         <w:t>Appendices</w:t>
       </w:r>
-      <w:bookmarkEnd w:id="29"/>
-    </w:p>
-    <w:sdt>
-      <w:sdtPr>
-        <w:id w:val="-1452552403"/>
-        <w:docPartObj>
-          <w:docPartGallery w:val="Bibliographies"/>
-          <w:docPartUnique/>
-        </w:docPartObj>
-      </w:sdtPr>
-      <w:sdtEndPr/>
-      <w:sdtContent>
-        <w:p/>
-      </w:sdtContent>
-    </w:sdt>
+      <w:bookmarkEnd w:id="37"/>
+    </w:p>
+    <w:p>
+      <w:pPr>
+        <w:pStyle w:val="Heading2"/>
+      </w:pPr>
+      <w:bookmarkStart w:id="38" w:name="_Toc87957584"/>
+      <w:r>
+        <w:t xml:space="preserve">A. </w:t>
+      </w:r>
+      <w:r>
+        <w:t>GitHub</w:t>
+      </w:r>
+      <w:r>
+        <w:t xml:space="preserve"> </w:t>
+      </w:r>
+      <w:r>
+        <w:t>R</w:t>
+      </w:r>
+      <w:r>
+        <w:t>epository</w:t>
+      </w:r>
+      <w:bookmarkEnd w:id="38"/>
+    </w:p>
+    <w:p>
+      <w:pPr>
+        <w:pStyle w:val="NoSpacing"/>
+      </w:pPr>
+      <w:r>
+        <w:t>Overview of the of the directory structure and files:</w:t>
+      </w:r>
+    </w:p>
+    <w:p>
+      <w:pPr>
+        <w:pStyle w:val="NoSpacing"/>
+      </w:pPr>
+    </w:p>
+    <w:p>
+      <w:pPr>
+        <w:pStyle w:val="NormalWeb"/>
+        <w:shd w:val="clear" w:color="auto" w:fill="FFFFFF"/>
+        <w:spacing w:before="0" w:beforeAutospacing="0" w:after="240" w:afterAutospacing="0"/>
+        <w:contextualSpacing/>
+        <w:rPr>
+          <w:rFonts w:ascii="Segoe UI" w:hAnsi="Segoe UI" w:cs="Segoe UI"/>
+          <w:color w:val="24292F"/>
+        </w:rPr>
+      </w:pPr>
+      <w:r>
+        <w:rPr>
+          <w:rFonts w:ascii="Arial" w:hAnsi="Arial" w:cs="Arial"/>
+          <w:color w:val="24292F"/>
+        </w:rPr>
+        <w:t>├──</w:t>
+      </w:r>
+      <w:r>
+        <w:rPr>
+          <w:rFonts w:ascii="Segoe UI" w:hAnsi="Segoe UI" w:cs="Segoe UI"/>
+          <w:color w:val="24292F"/>
+        </w:rPr>
+        <w:t xml:space="preserve"> README.md</w:t>
+      </w:r>
+      <w:r>
+        <w:rPr>
+          <w:rFonts w:ascii="Segoe UI" w:hAnsi="Segoe UI" w:cs="Segoe UI"/>
+          <w:color w:val="24292F"/>
+        </w:rPr>
+        <w:br/>
+      </w:r>
+      <w:r>
+        <w:rPr>
+          <w:rFonts w:ascii="Arial" w:hAnsi="Arial" w:cs="Arial"/>
+          <w:color w:val="24292F"/>
+        </w:rPr>
+        <w:t>├──</w:t>
+      </w:r>
+      <w:r>
+        <w:rPr>
+          <w:rFonts w:ascii="Segoe UI" w:hAnsi="Segoe UI" w:cs="Segoe UI"/>
+          <w:color w:val="24292F"/>
+        </w:rPr>
+        <w:t xml:space="preserve"> </w:t>
+      </w:r>
+      <w:proofErr w:type="spellStart"/>
+      <w:r>
+        <w:rPr>
+          <w:rFonts w:ascii="Segoe UI" w:hAnsi="Segoe UI" w:cs="Segoe UI"/>
+          <w:color w:val="24292F"/>
+        </w:rPr>
+        <w:t>makefile</w:t>
+      </w:r>
+      <w:proofErr w:type="spellEnd"/>
+      <w:r>
+        <w:rPr>
+          <w:rFonts w:ascii="Segoe UI" w:hAnsi="Segoe UI" w:cs="Segoe UI"/>
+          <w:color w:val="24292F"/>
+        </w:rPr>
+        <w:br/>
+      </w:r>
+      <w:r>
+        <w:rPr>
+          <w:rFonts w:ascii="Arial" w:hAnsi="Arial" w:cs="Arial"/>
+          <w:color w:val="24292F"/>
+        </w:rPr>
+        <w:t>├──</w:t>
+      </w:r>
+      <w:r>
+        <w:rPr>
+          <w:rFonts w:ascii="Segoe UI" w:hAnsi="Segoe UI" w:cs="Segoe UI"/>
+          <w:color w:val="24292F"/>
+        </w:rPr>
+        <w:t>.</w:t>
+      </w:r>
+      <w:proofErr w:type="spellStart"/>
+      <w:r>
+        <w:rPr>
+          <w:rFonts w:ascii="Segoe UI" w:hAnsi="Segoe UI" w:cs="Segoe UI"/>
+          <w:color w:val="24292F"/>
+        </w:rPr>
+        <w:t>gitignore</w:t>
+      </w:r>
+      <w:proofErr w:type="spellEnd"/>
+      <w:r>
+        <w:rPr>
+          <w:rFonts w:ascii="Segoe UI" w:hAnsi="Segoe UI" w:cs="Segoe UI"/>
+          <w:color w:val="24292F"/>
+        </w:rPr>
+        <w:br/>
+      </w:r>
+      <w:r>
+        <w:rPr>
+          <w:rFonts w:ascii="Arial" w:hAnsi="Arial" w:cs="Arial"/>
+          <w:color w:val="24292F"/>
+        </w:rPr>
+        <w:t>├──</w:t>
+      </w:r>
+      <w:r>
+        <w:rPr>
+          <w:rFonts w:ascii="Segoe UI" w:hAnsi="Segoe UI" w:cs="Segoe UI"/>
+          <w:color w:val="24292F"/>
+        </w:rPr>
+        <w:t xml:space="preserve"> data</w:t>
+      </w:r>
+      <w:r>
+        <w:rPr>
+          <w:rFonts w:ascii="Segoe UI" w:hAnsi="Segoe UI" w:cs="Segoe UI"/>
+          <w:color w:val="24292F"/>
+        </w:rPr>
+        <w:br/>
+      </w:r>
+      <w:r>
+        <w:rPr>
+          <w:rFonts w:ascii="Arial" w:hAnsi="Arial" w:cs="Arial"/>
+          <w:color w:val="24292F"/>
+        </w:rPr>
+        <w:t>│</w:t>
+      </w:r>
+      <w:r>
+        <w:rPr>
+          <w:rFonts w:ascii="Segoe UI" w:hAnsi="Segoe UI" w:cs="Segoe UI"/>
+          <w:color w:val="24292F"/>
+        </w:rPr>
+        <w:t>      </w:t>
+      </w:r>
+      <w:r>
+        <w:rPr>
+          <w:rFonts w:ascii="Arial" w:hAnsi="Arial" w:cs="Arial"/>
+          <w:color w:val="24292F"/>
+        </w:rPr>
+        <w:t>└──</w:t>
+      </w:r>
+      <w:r>
+        <w:rPr>
+          <w:rFonts w:ascii="Segoe UI" w:hAnsi="Segoe UI" w:cs="Segoe UI"/>
+          <w:color w:val="24292F"/>
+        </w:rPr>
+        <w:t xml:space="preserve"> dataset1</w:t>
+      </w:r>
+      <w:r>
+        <w:rPr>
+          <w:rFonts w:ascii="Segoe UI" w:hAnsi="Segoe UI" w:cs="Segoe UI"/>
+          <w:color w:val="24292F"/>
+        </w:rPr>
+        <w:br/>
+      </w:r>
+      <w:r>
+        <w:rPr>
+          <w:rFonts w:ascii="Arial" w:hAnsi="Arial" w:cs="Arial"/>
+          <w:color w:val="24292F"/>
+        </w:rPr>
+        <w:t>│</w:t>
+      </w:r>
+      <w:r>
+        <w:rPr>
+          <w:rFonts w:ascii="Segoe UI" w:hAnsi="Segoe UI" w:cs="Segoe UI"/>
+          <w:color w:val="24292F"/>
+        </w:rPr>
+        <w:t>      </w:t>
+      </w:r>
+      <w:r>
+        <w:rPr>
+          <w:rFonts w:ascii="Arial" w:hAnsi="Arial" w:cs="Arial"/>
+          <w:color w:val="24292F"/>
+        </w:rPr>
+        <w:t xml:space="preserve">  </w:t>
+      </w:r>
+      <w:r>
+        <w:rPr>
+          <w:rFonts w:ascii="Segoe UI" w:hAnsi="Segoe UI" w:cs="Segoe UI"/>
+          <w:color w:val="24292F"/>
+        </w:rPr>
+        <w:t>      </w:t>
+      </w:r>
+      <w:r>
+        <w:rPr>
+          <w:rFonts w:ascii="Arial" w:hAnsi="Arial" w:cs="Arial"/>
+          <w:color w:val="24292F"/>
+        </w:rPr>
+        <w:t>├──</w:t>
+      </w:r>
+      <w:r>
+        <w:rPr>
+          <w:rFonts w:ascii="Segoe UI" w:hAnsi="Segoe UI" w:cs="Segoe UI"/>
+          <w:color w:val="24292F"/>
+        </w:rPr>
+        <w:t xml:space="preserve"> </w:t>
+      </w:r>
+      <w:r>
+        <w:rPr>
+          <w:rFonts w:ascii="Segoe UI" w:hAnsi="Segoe UI" w:cs="Segoe UI"/>
+          <w:color w:val="24292F"/>
+        </w:rPr>
+        <w:t>*.csv</w:t>
+      </w:r>
+      <w:r>
+        <w:rPr>
+          <w:rFonts w:ascii="Segoe UI" w:hAnsi="Segoe UI" w:cs="Segoe UI"/>
+          <w:color w:val="24292F"/>
+        </w:rPr>
+        <w:br/>
+      </w:r>
+      <w:r>
+        <w:rPr>
+          <w:rFonts w:ascii="Arial" w:hAnsi="Arial" w:cs="Arial"/>
+          <w:color w:val="24292F"/>
+        </w:rPr>
+        <w:t>│</w:t>
+      </w:r>
+      <w:r>
+        <w:rPr>
+          <w:rFonts w:ascii="Segoe UI" w:hAnsi="Segoe UI" w:cs="Segoe UI"/>
+          <w:color w:val="24292F"/>
+        </w:rPr>
+        <w:t>      </w:t>
+      </w:r>
+      <w:r>
+        <w:rPr>
+          <w:rFonts w:ascii="Arial" w:hAnsi="Arial" w:cs="Arial"/>
+          <w:color w:val="24292F"/>
+        </w:rPr>
+        <w:t xml:space="preserve">  </w:t>
+      </w:r>
+      <w:r>
+        <w:rPr>
+          <w:rFonts w:ascii="Segoe UI" w:hAnsi="Segoe UI" w:cs="Segoe UI"/>
+          <w:color w:val="24292F"/>
+        </w:rPr>
+        <w:t>      </w:t>
+      </w:r>
+      <w:r>
+        <w:rPr>
+          <w:rFonts w:ascii="Arial" w:hAnsi="Arial" w:cs="Arial"/>
+          <w:color w:val="24292F"/>
+        </w:rPr>
+        <w:t>├──</w:t>
+      </w:r>
+      <w:r>
+        <w:rPr>
+          <w:rFonts w:ascii="Segoe UI" w:hAnsi="Segoe UI" w:cs="Segoe UI"/>
+          <w:color w:val="24292F"/>
+        </w:rPr>
+        <w:t xml:space="preserve"> </w:t>
+      </w:r>
+      <w:r>
+        <w:rPr>
+          <w:rFonts w:ascii="Segoe UI" w:hAnsi="Segoe UI" w:cs="Segoe UI"/>
+          <w:color w:val="24292F"/>
+        </w:rPr>
+        <w:t>*.csv</w:t>
+      </w:r>
+      <w:r>
+        <w:rPr>
+          <w:rFonts w:ascii="Segoe UI" w:hAnsi="Segoe UI" w:cs="Segoe UI"/>
+          <w:color w:val="24292F"/>
+        </w:rPr>
+        <w:br/>
+      </w:r>
+      <w:r>
+        <w:rPr>
+          <w:rFonts w:ascii="Arial" w:hAnsi="Arial" w:cs="Arial"/>
+          <w:color w:val="24292F"/>
+        </w:rPr>
+        <w:t>│</w:t>
+      </w:r>
+      <w:r>
+        <w:rPr>
+          <w:rFonts w:ascii="Segoe UI" w:hAnsi="Segoe UI" w:cs="Segoe UI"/>
+          <w:color w:val="24292F"/>
+        </w:rPr>
+        <w:t>      </w:t>
+      </w:r>
+      <w:r>
+        <w:rPr>
+          <w:rFonts w:ascii="Arial" w:hAnsi="Arial" w:cs="Arial"/>
+          <w:color w:val="24292F"/>
+        </w:rPr>
+        <w:t xml:space="preserve">  </w:t>
+      </w:r>
+      <w:r>
+        <w:rPr>
+          <w:rFonts w:ascii="Segoe UI" w:hAnsi="Segoe UI" w:cs="Segoe UI"/>
+          <w:color w:val="24292F"/>
+        </w:rPr>
+        <w:t>    </w:t>
+      </w:r>
+      <w:r>
+        <w:rPr>
+          <w:rFonts w:ascii="Segoe UI" w:hAnsi="Segoe UI" w:cs="Segoe UI"/>
+          <w:color w:val="24292F"/>
+        </w:rPr>
+        <w:t xml:space="preserve"> </w:t>
+      </w:r>
+      <w:r>
+        <w:rPr>
+          <w:rFonts w:ascii="Segoe UI" w:hAnsi="Segoe UI" w:cs="Segoe UI"/>
+          <w:color w:val="24292F"/>
+        </w:rPr>
+        <w:t> </w:t>
+      </w:r>
+      <w:r>
+        <w:rPr>
+          <w:rFonts w:ascii="Arial" w:hAnsi="Arial" w:cs="Arial"/>
+          <w:color w:val="24292F"/>
+        </w:rPr>
+        <w:t>└──</w:t>
+      </w:r>
+      <w:r>
+        <w:rPr>
+          <w:rFonts w:ascii="Segoe UI" w:hAnsi="Segoe UI" w:cs="Segoe UI"/>
+          <w:color w:val="24292F"/>
+        </w:rPr>
+        <w:t xml:space="preserve"> </w:t>
+      </w:r>
+      <w:r>
+        <w:rPr>
+          <w:rFonts w:ascii="Segoe UI" w:hAnsi="Segoe UI" w:cs="Segoe UI"/>
+          <w:color w:val="24292F"/>
+        </w:rPr>
+        <w:t>*.csv</w:t>
+      </w:r>
+      <w:r>
+        <w:rPr>
+          <w:rFonts w:ascii="Segoe UI" w:hAnsi="Segoe UI" w:cs="Segoe UI"/>
+          <w:color w:val="24292F"/>
+        </w:rPr>
+        <w:br/>
+      </w:r>
+      <w:r>
+        <w:rPr>
+          <w:rFonts w:ascii="Arial" w:hAnsi="Arial" w:cs="Arial"/>
+          <w:color w:val="24292F"/>
+        </w:rPr>
+        <w:t>├──</w:t>
+      </w:r>
+      <w:r>
+        <w:rPr>
+          <w:rFonts w:ascii="Segoe UI" w:hAnsi="Segoe UI" w:cs="Segoe UI"/>
+          <w:color w:val="24292F"/>
+        </w:rPr>
+        <w:t xml:space="preserve"> gen</w:t>
+      </w:r>
+      <w:r>
+        <w:rPr>
+          <w:rFonts w:ascii="Segoe UI" w:hAnsi="Segoe UI" w:cs="Segoe UI"/>
+          <w:color w:val="24292F"/>
+        </w:rPr>
+        <w:br/>
+      </w:r>
+      <w:r>
+        <w:rPr>
+          <w:rFonts w:ascii="Arial" w:hAnsi="Arial" w:cs="Arial"/>
+          <w:color w:val="24292F"/>
+        </w:rPr>
+        <w:t>│</w:t>
+      </w:r>
+      <w:r>
+        <w:rPr>
+          <w:rFonts w:ascii="Segoe UI" w:hAnsi="Segoe UI" w:cs="Segoe UI"/>
+          <w:color w:val="24292F"/>
+        </w:rPr>
+        <w:t>      </w:t>
+      </w:r>
+      <w:r>
+        <w:rPr>
+          <w:rFonts w:ascii="Arial" w:hAnsi="Arial" w:cs="Arial"/>
+          <w:color w:val="24292F"/>
+        </w:rPr>
+        <w:t>├──</w:t>
+      </w:r>
+      <w:r>
+        <w:rPr>
+          <w:rFonts w:ascii="Segoe UI" w:hAnsi="Segoe UI" w:cs="Segoe UI"/>
+          <w:color w:val="24292F"/>
+        </w:rPr>
+        <w:t xml:space="preserve"> analysis</w:t>
+      </w:r>
+      <w:r>
+        <w:rPr>
+          <w:rFonts w:ascii="Segoe UI" w:hAnsi="Segoe UI" w:cs="Segoe UI"/>
+          <w:color w:val="24292F"/>
+        </w:rPr>
+        <w:br/>
+      </w:r>
+      <w:r>
+        <w:rPr>
+          <w:rFonts w:ascii="Arial" w:hAnsi="Arial" w:cs="Arial"/>
+          <w:color w:val="24292F"/>
+        </w:rPr>
+        <w:t>│</w:t>
+      </w:r>
+      <w:r>
+        <w:rPr>
+          <w:rFonts w:ascii="Segoe UI" w:hAnsi="Segoe UI" w:cs="Segoe UI"/>
+          <w:color w:val="24292F"/>
+        </w:rPr>
+        <w:t>      </w:t>
+      </w:r>
+      <w:r>
+        <w:rPr>
+          <w:rFonts w:ascii="Arial" w:hAnsi="Arial" w:cs="Arial"/>
+          <w:color w:val="24292F"/>
+        </w:rPr>
+        <w:t>│</w:t>
+      </w:r>
+      <w:r>
+        <w:rPr>
+          <w:rFonts w:ascii="Segoe UI" w:hAnsi="Segoe UI" w:cs="Segoe UI"/>
+          <w:color w:val="24292F"/>
+        </w:rPr>
+        <w:t>      </w:t>
+      </w:r>
+      <w:r>
+        <w:rPr>
+          <w:rFonts w:ascii="Arial" w:hAnsi="Arial" w:cs="Arial"/>
+          <w:color w:val="24292F"/>
+        </w:rPr>
+        <w:t>└─</w:t>
+      </w:r>
+      <w:r>
+        <w:rPr>
+          <w:rFonts w:ascii="Segoe UI" w:hAnsi="Segoe UI" w:cs="Segoe UI"/>
+          <w:color w:val="24292F"/>
+        </w:rPr>
+        <w:t xml:space="preserve"> output</w:t>
+      </w:r>
+      <w:r>
+        <w:rPr>
+          <w:rFonts w:ascii="Segoe UI" w:hAnsi="Segoe UI" w:cs="Segoe UI"/>
+          <w:color w:val="24292F"/>
+        </w:rPr>
+        <w:br/>
+      </w:r>
+      <w:r>
+        <w:rPr>
+          <w:rFonts w:ascii="Arial" w:hAnsi="Arial" w:cs="Arial"/>
+          <w:color w:val="24292F"/>
+        </w:rPr>
+        <w:t>│</w:t>
+      </w:r>
+      <w:r>
+        <w:rPr>
+          <w:rFonts w:ascii="Segoe UI" w:hAnsi="Segoe UI" w:cs="Segoe UI"/>
+          <w:color w:val="24292F"/>
+        </w:rPr>
+        <w:t>      </w:t>
+      </w:r>
+      <w:r>
+        <w:rPr>
+          <w:rFonts w:ascii="Arial" w:hAnsi="Arial" w:cs="Arial"/>
+          <w:color w:val="24292F"/>
+        </w:rPr>
+        <w:t>│</w:t>
+      </w:r>
+      <w:r>
+        <w:rPr>
+          <w:rFonts w:ascii="Segoe UI" w:hAnsi="Segoe UI" w:cs="Segoe UI"/>
+          <w:color w:val="24292F"/>
+        </w:rPr>
+        <w:t>          </w:t>
+      </w:r>
+      <w:r>
+        <w:rPr>
+          <w:rFonts w:ascii="Arial" w:hAnsi="Arial" w:cs="Arial"/>
+          <w:color w:val="24292F"/>
+        </w:rPr>
+        <w:t>└──</w:t>
+      </w:r>
+      <w:r>
+        <w:rPr>
+          <w:rFonts w:ascii="Segoe UI" w:hAnsi="Segoe UI" w:cs="Segoe UI"/>
+          <w:color w:val="24292F"/>
+        </w:rPr>
+        <w:t xml:space="preserve"> </w:t>
+      </w:r>
+      <w:proofErr w:type="spellStart"/>
+      <w:r>
+        <w:rPr>
+          <w:rFonts w:ascii="Segoe UI" w:hAnsi="Segoe UI" w:cs="Segoe UI"/>
+          <w:color w:val="24292F"/>
+        </w:rPr>
+        <w:t>regression_results.R</w:t>
+      </w:r>
+      <w:proofErr w:type="spellEnd"/>
+    </w:p>
+    <w:p>
+      <w:pPr>
+        <w:pStyle w:val="NormalWeb"/>
+        <w:shd w:val="clear" w:color="auto" w:fill="FFFFFF"/>
+        <w:spacing w:before="0" w:beforeAutospacing="0" w:after="240" w:afterAutospacing="0"/>
+        <w:contextualSpacing/>
+        <w:rPr>
+          <w:rFonts w:ascii="Segoe UI" w:hAnsi="Segoe UI" w:cs="Segoe UI"/>
+          <w:color w:val="24292F"/>
+        </w:rPr>
+      </w:pPr>
+      <w:r>
+        <w:rPr>
+          <w:rFonts w:ascii="Arial" w:hAnsi="Arial" w:cs="Arial"/>
+          <w:color w:val="24292F"/>
+        </w:rPr>
+        <w:t>│</w:t>
+      </w:r>
+      <w:r>
+        <w:rPr>
+          <w:rFonts w:ascii="Segoe UI" w:hAnsi="Segoe UI" w:cs="Segoe UI"/>
+          <w:color w:val="24292F"/>
+        </w:rPr>
+        <w:t>      </w:t>
+      </w:r>
+      <w:r>
+        <w:rPr>
+          <w:rFonts w:ascii="Arial" w:hAnsi="Arial" w:cs="Arial"/>
+          <w:color w:val="24292F"/>
+        </w:rPr>
+        <w:t>└───</w:t>
+      </w:r>
+      <w:r>
+        <w:rPr>
+          <w:rFonts w:ascii="Segoe UI" w:hAnsi="Segoe UI" w:cs="Segoe UI"/>
+          <w:color w:val="24292F"/>
+        </w:rPr>
+        <w:t xml:space="preserve"> data-preparation</w:t>
+      </w:r>
+      <w:r>
+        <w:rPr>
+          <w:rFonts w:ascii="Segoe UI" w:hAnsi="Segoe UI" w:cs="Segoe UI"/>
+          <w:color w:val="24292F"/>
+        </w:rPr>
+        <w:br/>
+      </w:r>
+      <w:r>
+        <w:rPr>
+          <w:rFonts w:ascii="Arial" w:hAnsi="Arial" w:cs="Arial"/>
+          <w:color w:val="24292F"/>
+        </w:rPr>
+        <w:t>│</w:t>
+      </w:r>
+      <w:r>
+        <w:rPr>
+          <w:rFonts w:ascii="Segoe UI" w:hAnsi="Segoe UI" w:cs="Segoe UI"/>
+          <w:color w:val="24292F"/>
+        </w:rPr>
+        <w:t>            </w:t>
+      </w:r>
+      <w:r>
+        <w:rPr>
+          <w:rFonts w:ascii="Arial" w:hAnsi="Arial" w:cs="Arial"/>
+          <w:color w:val="24292F"/>
+        </w:rPr>
+        <w:t>└─</w:t>
+      </w:r>
+      <w:r>
+        <w:rPr>
+          <w:rFonts w:ascii="Segoe UI" w:hAnsi="Segoe UI" w:cs="Segoe UI"/>
+          <w:color w:val="24292F"/>
+        </w:rPr>
+        <w:t xml:space="preserve"> output</w:t>
+      </w:r>
+    </w:p>
+    <w:p>
+      <w:pPr>
+        <w:pStyle w:val="NormalWeb"/>
+        <w:shd w:val="clear" w:color="auto" w:fill="FFFFFF"/>
+        <w:spacing w:before="0" w:beforeAutospacing="0" w:after="240" w:afterAutospacing="0"/>
+        <w:contextualSpacing/>
+        <w:rPr>
+          <w:rFonts w:ascii="Arial" w:hAnsi="Arial" w:cs="Arial"/>
+          <w:color w:val="24292F"/>
+        </w:rPr>
+      </w:pPr>
+      <w:r>
+        <w:rPr>
+          <w:rFonts w:ascii="Arial" w:hAnsi="Arial" w:cs="Arial"/>
+          <w:color w:val="24292F"/>
+        </w:rPr>
+        <w:t>│</w:t>
+      </w:r>
+      <w:r>
+        <w:rPr>
+          <w:rFonts w:ascii="Segoe UI" w:hAnsi="Segoe UI" w:cs="Segoe UI"/>
+          <w:color w:val="24292F"/>
+        </w:rPr>
+        <w:t>            </w:t>
+      </w:r>
+      <w:r>
+        <w:rPr>
+          <w:rFonts w:ascii="Segoe UI" w:hAnsi="Segoe UI" w:cs="Segoe UI"/>
+          <w:color w:val="24292F"/>
+        </w:rPr>
+        <w:t xml:space="preserve">    </w:t>
+      </w:r>
+      <w:r>
+        <w:rPr>
+          <w:rFonts w:ascii="Arial" w:hAnsi="Arial" w:cs="Arial"/>
+          <w:color w:val="24292F"/>
+        </w:rPr>
+        <w:t>├──</w:t>
+      </w:r>
+      <w:r>
+        <w:rPr>
+          <w:rFonts w:ascii="Segoe UI" w:hAnsi="Segoe UI" w:cs="Segoe UI"/>
+          <w:color w:val="24292F"/>
+        </w:rPr>
+        <w:t xml:space="preserve"> </w:t>
+      </w:r>
+      <w:proofErr w:type="spellStart"/>
+      <w:r>
+        <w:rPr>
+          <w:rFonts w:ascii="Segoe UI" w:hAnsi="Segoe UI" w:cs="Segoe UI"/>
+          <w:color w:val="24292F"/>
+        </w:rPr>
+        <w:t>summary_output.R</w:t>
+      </w:r>
+      <w:proofErr w:type="spellEnd"/>
+      <w:r>
+        <w:rPr>
+          <w:rFonts w:ascii="Segoe UI" w:hAnsi="Segoe UI" w:cs="Segoe UI"/>
+          <w:color w:val="24292F"/>
+        </w:rPr>
+        <w:br/>
+      </w:r>
+      <w:r>
+        <w:rPr>
+          <w:rFonts w:ascii="Arial" w:hAnsi="Arial" w:cs="Arial"/>
+          <w:color w:val="24292F"/>
+        </w:rPr>
+        <w:t>│</w:t>
+      </w:r>
+      <w:r>
+        <w:rPr>
+          <w:rFonts w:ascii="Segoe UI" w:hAnsi="Segoe UI" w:cs="Segoe UI"/>
+          <w:color w:val="24292F"/>
+        </w:rPr>
+        <w:t>                </w:t>
+      </w:r>
+      <w:r>
+        <w:rPr>
+          <w:rFonts w:ascii="Arial" w:hAnsi="Arial" w:cs="Arial"/>
+          <w:color w:val="24292F"/>
+        </w:rPr>
+        <w:t>└──</w:t>
+      </w:r>
+      <w:r>
+        <w:rPr>
+          <w:rFonts w:ascii="Segoe UI" w:hAnsi="Segoe UI" w:cs="Segoe UI"/>
+          <w:color w:val="24292F"/>
+        </w:rPr>
+        <w:t xml:space="preserve"> </w:t>
+      </w:r>
+      <w:r>
+        <w:rPr>
+          <w:rFonts w:ascii="Segoe UI" w:hAnsi="Segoe UI" w:cs="Segoe UI"/>
+          <w:color w:val="24292F"/>
+        </w:rPr>
+        <w:t>df_clean.csv</w:t>
+      </w:r>
+      <w:r>
+        <w:rPr>
+          <w:rFonts w:ascii="Segoe UI" w:hAnsi="Segoe UI" w:cs="Segoe UI"/>
+          <w:color w:val="24292F"/>
+        </w:rPr>
+        <w:br/>
+      </w:r>
+      <w:r>
+        <w:rPr>
+          <w:rFonts w:ascii="Arial" w:hAnsi="Arial" w:cs="Arial"/>
+          <w:color w:val="24292F"/>
+        </w:rPr>
+        <w:t>├──</w:t>
+      </w:r>
+      <w:r>
+        <w:rPr>
+          <w:rFonts w:ascii="Segoe UI" w:hAnsi="Segoe UI" w:cs="Segoe UI"/>
+          <w:color w:val="24292F"/>
+        </w:rPr>
+        <w:t xml:space="preserve"> </w:t>
+      </w:r>
+      <w:proofErr w:type="spellStart"/>
+      <w:r>
+        <w:rPr>
+          <w:rFonts w:ascii="Segoe UI" w:hAnsi="Segoe UI" w:cs="Segoe UI"/>
+          <w:color w:val="24292F"/>
+        </w:rPr>
+        <w:t>src</w:t>
+      </w:r>
+      <w:proofErr w:type="spellEnd"/>
+      <w:r>
+        <w:rPr>
+          <w:rFonts w:ascii="Segoe UI" w:hAnsi="Segoe UI" w:cs="Segoe UI"/>
+          <w:color w:val="24292F"/>
+        </w:rPr>
+        <w:br/>
+      </w:r>
+      <w:r>
+        <w:rPr>
+          <w:rFonts w:ascii="Arial" w:hAnsi="Arial" w:cs="Arial"/>
+          <w:color w:val="24292F"/>
+        </w:rPr>
+        <w:t>│</w:t>
+      </w:r>
+      <w:r>
+        <w:rPr>
+          <w:rFonts w:ascii="Segoe UI" w:hAnsi="Segoe UI" w:cs="Segoe UI"/>
+          <w:color w:val="24292F"/>
+        </w:rPr>
+        <w:t>      </w:t>
+      </w:r>
+      <w:r>
+        <w:rPr>
+          <w:rFonts w:ascii="Arial" w:hAnsi="Arial" w:cs="Arial"/>
+          <w:color w:val="24292F"/>
+        </w:rPr>
+        <w:t>├──</w:t>
+      </w:r>
+      <w:r>
+        <w:rPr>
+          <w:rFonts w:ascii="Segoe UI" w:hAnsi="Segoe UI" w:cs="Segoe UI"/>
+          <w:color w:val="24292F"/>
+        </w:rPr>
+        <w:t xml:space="preserve"> collect</w:t>
+      </w:r>
+      <w:r>
+        <w:rPr>
+          <w:rFonts w:ascii="Segoe UI" w:hAnsi="Segoe UI" w:cs="Segoe UI"/>
+          <w:color w:val="24292F"/>
+        </w:rPr>
+        <w:br/>
+      </w:r>
+      <w:r>
+        <w:rPr>
+          <w:rFonts w:ascii="Arial" w:hAnsi="Arial" w:cs="Arial"/>
+          <w:color w:val="24292F"/>
+        </w:rPr>
+        <w:t>│</w:t>
+      </w:r>
+      <w:r>
+        <w:rPr>
+          <w:rFonts w:ascii="Segoe UI" w:hAnsi="Segoe UI" w:cs="Segoe UI"/>
+          <w:color w:val="24292F"/>
+        </w:rPr>
+        <w:t>      </w:t>
+      </w:r>
+      <w:r>
+        <w:rPr>
+          <w:rFonts w:ascii="Arial" w:hAnsi="Arial" w:cs="Arial"/>
+          <w:color w:val="24292F"/>
+        </w:rPr>
+        <w:t>│</w:t>
+      </w:r>
+      <w:r>
+        <w:rPr>
+          <w:rFonts w:ascii="Segoe UI" w:hAnsi="Segoe UI" w:cs="Segoe UI"/>
+          <w:color w:val="24292F"/>
+        </w:rPr>
+        <w:t>      </w:t>
+      </w:r>
+      <w:r>
+        <w:rPr>
+          <w:rFonts w:ascii="Arial" w:hAnsi="Arial" w:cs="Arial"/>
+          <w:color w:val="24292F"/>
+        </w:rPr>
+        <w:t>├──</w:t>
+      </w:r>
+      <w:r>
+        <w:rPr>
+          <w:rFonts w:ascii="Segoe UI" w:hAnsi="Segoe UI" w:cs="Segoe UI"/>
+          <w:color w:val="24292F"/>
+        </w:rPr>
+        <w:t xml:space="preserve"> </w:t>
+      </w:r>
+      <w:proofErr w:type="spellStart"/>
+      <w:r>
+        <w:rPr>
+          <w:rFonts w:ascii="Segoe UI" w:hAnsi="Segoe UI" w:cs="Segoe UI"/>
+          <w:color w:val="24292F"/>
+        </w:rPr>
+        <w:t>SteamDB.ipynb</w:t>
+      </w:r>
+      <w:proofErr w:type="spellEnd"/>
+      <w:r>
+        <w:rPr>
+          <w:rFonts w:ascii="Segoe UI" w:hAnsi="Segoe UI" w:cs="Segoe UI"/>
+          <w:color w:val="24292F"/>
+        </w:rPr>
+        <w:br/>
+      </w:r>
+      <w:r>
+        <w:rPr>
+          <w:rFonts w:ascii="Arial" w:hAnsi="Arial" w:cs="Arial"/>
+          <w:color w:val="24292F"/>
+        </w:rPr>
+        <w:t>│</w:t>
+      </w:r>
+      <w:r>
+        <w:rPr>
+          <w:rFonts w:ascii="Segoe UI" w:hAnsi="Segoe UI" w:cs="Segoe UI"/>
+          <w:color w:val="24292F"/>
+        </w:rPr>
+        <w:t>      </w:t>
+      </w:r>
+      <w:r>
+        <w:rPr>
+          <w:rFonts w:ascii="Arial" w:hAnsi="Arial" w:cs="Arial"/>
+          <w:color w:val="24292F"/>
+        </w:rPr>
+        <w:t>│</w:t>
+      </w:r>
+      <w:r>
+        <w:rPr>
+          <w:rFonts w:ascii="Segoe UI" w:hAnsi="Segoe UI" w:cs="Segoe UI"/>
+          <w:color w:val="24292F"/>
+        </w:rPr>
+        <w:t>      </w:t>
+      </w:r>
+      <w:r>
+        <w:rPr>
+          <w:rFonts w:ascii="Arial" w:hAnsi="Arial" w:cs="Arial"/>
+          <w:color w:val="24292F"/>
+        </w:rPr>
+        <w:t>├──</w:t>
+      </w:r>
+      <w:r>
+        <w:rPr>
+          <w:rFonts w:ascii="Segoe UI" w:hAnsi="Segoe UI" w:cs="Segoe UI"/>
+          <w:color w:val="24292F"/>
+        </w:rPr>
+        <w:t xml:space="preserve"> </w:t>
+      </w:r>
+      <w:proofErr w:type="spellStart"/>
+      <w:r>
+        <w:rPr>
+          <w:rFonts w:ascii="Segoe UI" w:hAnsi="Segoe UI" w:cs="Segoe UI"/>
+          <w:color w:val="24292F"/>
+        </w:rPr>
+        <w:t>steam_kaggle.R</w:t>
+      </w:r>
+      <w:proofErr w:type="spellEnd"/>
+      <w:r>
+        <w:rPr>
+          <w:rFonts w:ascii="Segoe UI" w:hAnsi="Segoe UI" w:cs="Segoe UI"/>
+          <w:color w:val="24292F"/>
+        </w:rPr>
+        <w:br/>
+      </w:r>
+      <w:r>
+        <w:rPr>
+          <w:rFonts w:ascii="Arial" w:hAnsi="Arial" w:cs="Arial"/>
+          <w:color w:val="24292F"/>
+        </w:rPr>
+        <w:t>│</w:t>
+      </w:r>
+      <w:r>
+        <w:rPr>
+          <w:rFonts w:ascii="Segoe UI" w:hAnsi="Segoe UI" w:cs="Segoe UI"/>
+          <w:color w:val="24292F"/>
+        </w:rPr>
+        <w:t>      </w:t>
+      </w:r>
+      <w:r>
+        <w:rPr>
+          <w:rFonts w:ascii="Arial" w:hAnsi="Arial" w:cs="Arial"/>
+          <w:color w:val="24292F"/>
+        </w:rPr>
+        <w:t>│</w:t>
+      </w:r>
+      <w:r>
+        <w:rPr>
+          <w:rFonts w:ascii="Segoe UI" w:hAnsi="Segoe UI" w:cs="Segoe UI"/>
+          <w:color w:val="24292F"/>
+        </w:rPr>
+        <w:t>      </w:t>
+      </w:r>
+      <w:r>
+        <w:rPr>
+          <w:rFonts w:ascii="Arial" w:hAnsi="Arial" w:cs="Arial"/>
+          <w:color w:val="24292F"/>
+        </w:rPr>
+        <w:t>└──</w:t>
+      </w:r>
+      <w:r>
+        <w:rPr>
+          <w:rFonts w:ascii="Segoe UI" w:hAnsi="Segoe UI" w:cs="Segoe UI"/>
+          <w:color w:val="24292F"/>
+        </w:rPr>
+        <w:t xml:space="preserve"> </w:t>
+      </w:r>
+      <w:proofErr w:type="spellStart"/>
+      <w:r>
+        <w:rPr>
+          <w:rFonts w:ascii="Segoe UI" w:hAnsi="Segoe UI" w:cs="Segoe UI"/>
+          <w:color w:val="24292F"/>
+        </w:rPr>
+        <w:t>steamspy.ipynb</w:t>
+      </w:r>
+      <w:proofErr w:type="spellEnd"/>
+      <w:r>
+        <w:rPr>
+          <w:rFonts w:ascii="Segoe UI" w:hAnsi="Segoe UI" w:cs="Segoe UI"/>
+          <w:color w:val="24292F"/>
+        </w:rPr>
+        <w:br/>
+      </w:r>
+      <w:r>
+        <w:rPr>
+          <w:rFonts w:ascii="Arial" w:hAnsi="Arial" w:cs="Arial"/>
+          <w:color w:val="24292F"/>
+        </w:rPr>
+        <w:t>│</w:t>
+      </w:r>
+      <w:r>
+        <w:rPr>
+          <w:rFonts w:ascii="Segoe UI" w:hAnsi="Segoe UI" w:cs="Segoe UI"/>
+          <w:color w:val="24292F"/>
+        </w:rPr>
+        <w:t>      </w:t>
+      </w:r>
+      <w:r>
+        <w:rPr>
+          <w:rFonts w:ascii="Arial" w:hAnsi="Arial" w:cs="Arial"/>
+          <w:color w:val="24292F"/>
+        </w:rPr>
+        <w:t>├──</w:t>
+      </w:r>
+      <w:r>
+        <w:rPr>
+          <w:rFonts w:ascii="Segoe UI" w:hAnsi="Segoe UI" w:cs="Segoe UI"/>
+          <w:color w:val="24292F"/>
+        </w:rPr>
+        <w:t xml:space="preserve"> preparation</w:t>
+      </w:r>
+      <w:r>
+        <w:rPr>
+          <w:rFonts w:ascii="Segoe UI" w:hAnsi="Segoe UI" w:cs="Segoe UI"/>
+          <w:color w:val="24292F"/>
+        </w:rPr>
+        <w:br/>
+      </w:r>
+      <w:r>
+        <w:rPr>
+          <w:rFonts w:ascii="Arial" w:hAnsi="Arial" w:cs="Arial"/>
+          <w:color w:val="24292F"/>
+        </w:rPr>
+        <w:t>│</w:t>
+      </w:r>
+      <w:r>
+        <w:rPr>
+          <w:rFonts w:ascii="Segoe UI" w:hAnsi="Segoe UI" w:cs="Segoe UI"/>
+          <w:color w:val="24292F"/>
+        </w:rPr>
+        <w:t>      </w:t>
+      </w:r>
+      <w:r>
+        <w:rPr>
+          <w:rFonts w:ascii="Arial" w:hAnsi="Arial" w:cs="Arial"/>
+          <w:color w:val="24292F"/>
+        </w:rPr>
+        <w:t>│</w:t>
+      </w:r>
+      <w:r>
+        <w:rPr>
+          <w:rFonts w:ascii="Segoe UI" w:hAnsi="Segoe UI" w:cs="Segoe UI"/>
+          <w:color w:val="24292F"/>
+        </w:rPr>
+        <w:t>      </w:t>
+      </w:r>
+      <w:r>
+        <w:rPr>
+          <w:rFonts w:ascii="Arial" w:hAnsi="Arial" w:cs="Arial"/>
+          <w:color w:val="24292F"/>
+        </w:rPr>
+        <w:t>├──</w:t>
+      </w:r>
+      <w:r>
+        <w:rPr>
+          <w:rFonts w:ascii="Segoe UI" w:hAnsi="Segoe UI" w:cs="Segoe UI"/>
+          <w:color w:val="24292F"/>
+        </w:rPr>
+        <w:t xml:space="preserve"> </w:t>
+      </w:r>
+      <w:proofErr w:type="spellStart"/>
+      <w:r>
+        <w:rPr>
+          <w:rFonts w:ascii="Segoe UI" w:hAnsi="Segoe UI" w:cs="Segoe UI"/>
+          <w:color w:val="24292F"/>
+        </w:rPr>
+        <w:t>summary_stats.R</w:t>
+      </w:r>
+      <w:proofErr w:type="spellEnd"/>
+    </w:p>
+    <w:p>
+      <w:pPr>
+        <w:pStyle w:val="NormalWeb"/>
+        <w:shd w:val="clear" w:color="auto" w:fill="FFFFFF"/>
+        <w:spacing w:before="0" w:beforeAutospacing="0" w:after="240" w:afterAutospacing="0"/>
+        <w:rPr>
+          <w:rFonts w:ascii="Segoe UI" w:hAnsi="Segoe UI" w:cs="Segoe UI"/>
+          <w:color w:val="24292F"/>
+        </w:rPr>
+      </w:pPr>
+      <w:r>
+        <w:rPr>
+          <w:rFonts w:ascii="Arial" w:hAnsi="Arial" w:cs="Arial"/>
+          <w:color w:val="24292F"/>
+        </w:rPr>
+        <w:t>│</w:t>
+      </w:r>
+      <w:r>
+        <w:rPr>
+          <w:rFonts w:ascii="Segoe UI" w:hAnsi="Segoe UI" w:cs="Segoe UI"/>
+          <w:color w:val="24292F"/>
+        </w:rPr>
+        <w:t>      </w:t>
+      </w:r>
+      <w:r>
+        <w:rPr>
+          <w:rFonts w:ascii="Arial" w:hAnsi="Arial" w:cs="Arial"/>
+          <w:color w:val="24292F"/>
+        </w:rPr>
+        <w:t>│</w:t>
+      </w:r>
+      <w:r>
+        <w:rPr>
+          <w:rFonts w:ascii="Segoe UI" w:hAnsi="Segoe UI" w:cs="Segoe UI"/>
+          <w:color w:val="24292F"/>
+        </w:rPr>
+        <w:t>      </w:t>
+      </w:r>
+      <w:r>
+        <w:rPr>
+          <w:rFonts w:ascii="Arial" w:hAnsi="Arial" w:cs="Arial"/>
+          <w:color w:val="24292F"/>
+        </w:rPr>
+        <w:t>└──</w:t>
+      </w:r>
+      <w:r>
+        <w:rPr>
+          <w:rFonts w:ascii="Segoe UI" w:hAnsi="Segoe UI" w:cs="Segoe UI"/>
+          <w:color w:val="24292F"/>
+        </w:rPr>
+        <w:t xml:space="preserve"> </w:t>
+      </w:r>
+      <w:proofErr w:type="spellStart"/>
+      <w:r>
+        <w:rPr>
+          <w:rFonts w:ascii="Segoe UI" w:hAnsi="Segoe UI" w:cs="Segoe UI"/>
+          <w:color w:val="24292F"/>
+        </w:rPr>
+        <w:t>clean.R</w:t>
+      </w:r>
+      <w:proofErr w:type="spellEnd"/>
+      <w:r>
+        <w:rPr>
+          <w:rFonts w:ascii="Segoe UI" w:hAnsi="Segoe UI" w:cs="Segoe UI"/>
+          <w:color w:val="24292F"/>
+        </w:rPr>
+        <w:br/>
+      </w:r>
+      <w:r>
+        <w:rPr>
+          <w:rFonts w:ascii="Arial" w:hAnsi="Arial" w:cs="Arial"/>
+          <w:color w:val="24292F"/>
+        </w:rPr>
+        <w:t>│</w:t>
+      </w:r>
+      <w:r>
+        <w:rPr>
+          <w:rFonts w:ascii="Segoe UI" w:hAnsi="Segoe UI" w:cs="Segoe UI"/>
+          <w:color w:val="24292F"/>
+        </w:rPr>
+        <w:t>      </w:t>
+      </w:r>
+      <w:r>
+        <w:rPr>
+          <w:rFonts w:ascii="Arial" w:hAnsi="Arial" w:cs="Arial"/>
+          <w:color w:val="24292F"/>
+        </w:rPr>
+        <w:t>├──</w:t>
+      </w:r>
+      <w:r>
+        <w:rPr>
+          <w:rFonts w:ascii="Segoe UI" w:hAnsi="Segoe UI" w:cs="Segoe UI"/>
+          <w:color w:val="24292F"/>
+        </w:rPr>
+        <w:t xml:space="preserve"> analysis</w:t>
+      </w:r>
+      <w:r>
+        <w:rPr>
+          <w:rFonts w:ascii="Segoe UI" w:hAnsi="Segoe UI" w:cs="Segoe UI"/>
+          <w:color w:val="24292F"/>
+        </w:rPr>
+        <w:br/>
+      </w:r>
+      <w:r>
+        <w:rPr>
+          <w:rFonts w:ascii="Arial" w:hAnsi="Arial" w:cs="Arial"/>
+          <w:color w:val="24292F"/>
+        </w:rPr>
+        <w:t>│</w:t>
+      </w:r>
+      <w:r>
+        <w:rPr>
+          <w:rFonts w:ascii="Segoe UI" w:hAnsi="Segoe UI" w:cs="Segoe UI"/>
+          <w:color w:val="24292F"/>
+        </w:rPr>
+        <w:t>      </w:t>
+      </w:r>
+      <w:r>
+        <w:rPr>
+          <w:rFonts w:ascii="Arial" w:hAnsi="Arial" w:cs="Arial"/>
+          <w:color w:val="24292F"/>
+        </w:rPr>
+        <w:t>│</w:t>
+      </w:r>
+      <w:r>
+        <w:rPr>
+          <w:rFonts w:ascii="Segoe UI" w:hAnsi="Segoe UI" w:cs="Segoe UI"/>
+          <w:color w:val="24292F"/>
+        </w:rPr>
+        <w:t>      </w:t>
+      </w:r>
+      <w:r>
+        <w:rPr>
+          <w:rFonts w:ascii="Arial" w:hAnsi="Arial" w:cs="Arial"/>
+          <w:color w:val="24292F"/>
+        </w:rPr>
+        <w:t>└──</w:t>
+      </w:r>
+      <w:r>
+        <w:rPr>
+          <w:rFonts w:ascii="Segoe UI" w:hAnsi="Segoe UI" w:cs="Segoe UI"/>
+          <w:color w:val="24292F"/>
+        </w:rPr>
+        <w:t xml:space="preserve"> </w:t>
+      </w:r>
+      <w:proofErr w:type="spellStart"/>
+      <w:r>
+        <w:rPr>
+          <w:rFonts w:ascii="Segoe UI" w:hAnsi="Segoe UI" w:cs="Segoe UI"/>
+          <w:color w:val="24292F"/>
+        </w:rPr>
+        <w:t>regression.R</w:t>
+      </w:r>
+      <w:proofErr w:type="spellEnd"/>
+      <w:r>
+        <w:rPr>
+          <w:rFonts w:ascii="Segoe UI" w:hAnsi="Segoe UI" w:cs="Segoe UI"/>
+          <w:color w:val="24292F"/>
+        </w:rPr>
+        <w:br/>
+      </w:r>
+      <w:r>
+        <w:rPr>
+          <w:rFonts w:ascii="Arial" w:hAnsi="Arial" w:cs="Arial"/>
+          <w:color w:val="24292F"/>
+        </w:rPr>
+        <w:t>│</w:t>
+      </w:r>
+      <w:r>
+        <w:rPr>
+          <w:rFonts w:ascii="Segoe UI" w:hAnsi="Segoe UI" w:cs="Segoe UI"/>
+          <w:color w:val="24292F"/>
+        </w:rPr>
+        <w:t>      </w:t>
+      </w:r>
+      <w:r>
+        <w:rPr>
+          <w:rFonts w:ascii="Arial" w:hAnsi="Arial" w:cs="Arial"/>
+          <w:color w:val="24292F"/>
+        </w:rPr>
+        <w:t>└──</w:t>
+      </w:r>
+      <w:r>
+        <w:rPr>
+          <w:rFonts w:ascii="Segoe UI" w:hAnsi="Segoe UI" w:cs="Segoe UI"/>
+          <w:color w:val="24292F"/>
+        </w:rPr>
+        <w:t xml:space="preserve"> .</w:t>
+      </w:r>
+      <w:proofErr w:type="spellStart"/>
+      <w:r>
+        <w:rPr>
+          <w:rFonts w:ascii="Segoe UI" w:hAnsi="Segoe UI" w:cs="Segoe UI"/>
+          <w:color w:val="24292F"/>
+        </w:rPr>
+        <w:t>DS_Store</w:t>
+      </w:r>
+      <w:proofErr w:type="spellEnd"/>
+      <w:r>
+        <w:rPr>
+          <w:rFonts w:ascii="Segoe UI" w:hAnsi="Segoe UI" w:cs="Segoe UI"/>
+          <w:color w:val="24292F"/>
+        </w:rPr>
+        <w:br/>
+      </w:r>
+      <w:r>
+        <w:rPr>
+          <w:rFonts w:ascii="Arial" w:hAnsi="Arial" w:cs="Arial"/>
+          <w:color w:val="24292F"/>
+        </w:rPr>
+        <w:t>└──</w:t>
+      </w:r>
+      <w:r>
+        <w:rPr>
+          <w:rFonts w:ascii="Segoe UI" w:hAnsi="Segoe UI" w:cs="Segoe UI"/>
+          <w:color w:val="24292F"/>
+        </w:rPr>
+        <w:t xml:space="preserve"> images</w:t>
+      </w:r>
+      <w:r>
+        <w:rPr>
+          <w:rFonts w:ascii="Segoe UI" w:hAnsi="Segoe UI" w:cs="Segoe UI"/>
+          <w:color w:val="24292F"/>
+        </w:rPr>
+        <w:br/>
+        <w:t>       </w:t>
+      </w:r>
+      <w:r>
+        <w:rPr>
+          <w:rFonts w:ascii="Arial" w:hAnsi="Arial" w:cs="Arial"/>
+          <w:color w:val="24292F"/>
+        </w:rPr>
+        <w:t>├──</w:t>
+      </w:r>
+      <w:r>
+        <w:rPr>
+          <w:rFonts w:ascii="Segoe UI" w:hAnsi="Segoe UI" w:cs="Segoe UI"/>
+          <w:color w:val="24292F"/>
+        </w:rPr>
+        <w:t xml:space="preserve"> </w:t>
+      </w:r>
+      <w:r>
+        <w:rPr>
+          <w:rFonts w:ascii="Segoe UI" w:hAnsi="Segoe UI" w:cs="Segoe UI"/>
+          <w:color w:val="24292F"/>
+        </w:rPr>
+        <w:t>*.</w:t>
+      </w:r>
+      <w:r>
+        <w:rPr>
+          <w:rFonts w:ascii="Segoe UI" w:hAnsi="Segoe UI" w:cs="Segoe UI"/>
+          <w:color w:val="24292F"/>
+        </w:rPr>
+        <w:t>PNG</w:t>
+      </w:r>
+      <w:r>
+        <w:rPr>
+          <w:rFonts w:ascii="Segoe UI" w:hAnsi="Segoe UI" w:cs="Segoe UI"/>
+          <w:color w:val="24292F"/>
+        </w:rPr>
+        <w:br/>
+        <w:t>       </w:t>
+      </w:r>
+      <w:r>
+        <w:rPr>
+          <w:rFonts w:ascii="Arial" w:hAnsi="Arial" w:cs="Arial"/>
+          <w:color w:val="24292F"/>
+        </w:rPr>
+        <w:t>└──</w:t>
+      </w:r>
+      <w:r>
+        <w:rPr>
+          <w:rFonts w:ascii="Segoe UI" w:hAnsi="Segoe UI" w:cs="Segoe UI"/>
+          <w:color w:val="24292F"/>
+        </w:rPr>
+        <w:t xml:space="preserve"> </w:t>
+      </w:r>
+      <w:r>
+        <w:rPr>
+          <w:rFonts w:ascii="Segoe UI" w:hAnsi="Segoe UI" w:cs="Segoe UI"/>
+          <w:color w:val="24292F"/>
+        </w:rPr>
+        <w:t>*</w:t>
+      </w:r>
+      <w:r>
+        <w:rPr>
+          <w:rFonts w:ascii="Segoe UI" w:hAnsi="Segoe UI" w:cs="Segoe UI"/>
+          <w:color w:val="24292F"/>
+        </w:rPr>
+        <w:t>.PNG</w:t>
+      </w:r>
+    </w:p>
+    <w:p/>
     <w:sectPr>
       <w:pgSz w:w="11906" w:h="16838"/>
       <w:pgMar w:top="1440" w:right="1440" w:bottom="1440" w:left="1440" w:header="708" w:footer="708" w:gutter="0"/>
@@ -12621,6 +14461,23 @@
       </w:tcPr>
     </w:tblStylePr>
   </w:style>
+  <w:style w:type="paragraph" w:styleId="NormalWeb">
+    <w:name w:val="Normal (Web)"/>
+    <w:basedOn w:val="Normal"/>
+    <w:uiPriority w:val="99"/>
+    <w:semiHidden/>
+    <w:unhideWhenUsed/>
+    <w:rsid w:val="00501B85"/>
+    <w:pPr>
+      <w:spacing w:before="100" w:beforeAutospacing="1" w:after="100" w:afterAutospacing="1" w:line="240" w:lineRule="auto"/>
+      <w:jc w:val="left"/>
+    </w:pPr>
+    <w:rPr>
+      <w:rFonts w:eastAsia="Times New Roman" w:cs="Times New Roman"/>
+      <w:szCs w:val="24"/>
+      <w:lang w:eastAsia="en-GB"/>
+    </w:rPr>
+  </w:style>
 </w:styles>
 </file>
 
